--- a/src/main/java/automation/testsuite/ThaoNguyen/XpathHomeWork_Day9,10,11.docx
+++ b/src/main/java/automation/testsuite/ThaoNguyen/XpathHomeWork_Day9,10,11.docx
@@ -13,9 +13,6 @@
           <w:u w:val="none"/>
         </w:rPr>
       </w:pPr>
-      <w:bookmarkStart w:id="0" w:name="_GoBack"/>
-      <w:bookmarkEnd w:id="0"/>
-      <w:proofErr w:type="spellStart"/>
       <w:r>
         <w:rPr>
           <w:rStyle w:val="Hyperlink"/>
@@ -23,27 +20,7 @@
           <w:szCs w:val="24"/>
           <w:u w:val="none"/>
         </w:rPr>
-        <w:t>Bài</w:t>
-      </w:r>
-      <w:proofErr w:type="spellEnd"/>
-      <w:r>
-        <w:rPr>
-          <w:rStyle w:val="Hyperlink"/>
-          <w:b/>
-          <w:szCs w:val="24"/>
-          <w:u w:val="none"/>
-        </w:rPr>
-        <w:t xml:space="preserve"> </w:t>
-      </w:r>
-      <w:proofErr w:type="spellStart"/>
-      <w:r>
-        <w:rPr>
-          <w:rStyle w:val="Hyperlink"/>
-          <w:b/>
-          <w:szCs w:val="24"/>
-          <w:u w:val="none"/>
-        </w:rPr>
-        <w:t>tậ</w:t>
+        <w:t>Bài tậ</w:t>
       </w:r>
       <w:r>
         <w:rPr>
@@ -52,9 +29,8 @@
           <w:szCs w:val="24"/>
           <w:u w:val="none"/>
         </w:rPr>
-        <w:t>p</w:t>
+        <w:t xml:space="preserve">p </w:t>
       </w:r>
-      <w:proofErr w:type="spellEnd"/>
       <w:r>
         <w:rPr>
           <w:rStyle w:val="Hyperlink"/>
@@ -62,29 +38,8 @@
           <w:szCs w:val="24"/>
           <w:u w:val="none"/>
         </w:rPr>
-        <w:t xml:space="preserve"> </w:t>
+        <w:t xml:space="preserve">xPath </w:t>
       </w:r>
-      <w:proofErr w:type="spellStart"/>
-      <w:r>
-        <w:rPr>
-          <w:rStyle w:val="Hyperlink"/>
-          <w:b/>
-          <w:szCs w:val="24"/>
-          <w:u w:val="none"/>
-        </w:rPr>
-        <w:t>xPath</w:t>
-      </w:r>
-      <w:proofErr w:type="spellEnd"/>
-      <w:r>
-        <w:rPr>
-          <w:rStyle w:val="Hyperlink"/>
-          <w:b/>
-          <w:szCs w:val="24"/>
-          <w:u w:val="none"/>
-        </w:rPr>
-        <w:t xml:space="preserve"> </w:t>
-      </w:r>
-      <w:proofErr w:type="spellStart"/>
       <w:r>
         <w:rPr>
           <w:rStyle w:val="Hyperlink"/>
@@ -94,7 +49,6 @@
         </w:rPr>
         <w:t>Buổi</w:t>
       </w:r>
-      <w:proofErr w:type="spellEnd"/>
       <w:r>
         <w:rPr>
           <w:rStyle w:val="Hyperlink"/>
@@ -122,6 +76,17 @@
         </w:rPr>
         <w:t>11</w:t>
       </w:r>
+      <w:r>
+        <w:rPr>
+          <w:rStyle w:val="Hyperlink"/>
+          <w:b/>
+          <w:szCs w:val="24"/>
+          <w:u w:val="none"/>
+        </w:rPr>
+        <w:t xml:space="preserve">  - Thảo</w:t>
+      </w:r>
+      <w:bookmarkStart w:id="0" w:name="_GoBack"/>
+      <w:bookmarkEnd w:id="0"/>
     </w:p>
     <w:p>
       <w:pPr>
@@ -133,238 +98,25 @@
         </w:rPr>
         <w:t>(</w:t>
       </w:r>
-      <w:proofErr w:type="spellStart"/>
       <w:r>
         <w:rPr>
           <w:b/>
         </w:rPr>
-        <w:t>Học</w:t>
-      </w:r>
-      <w:proofErr w:type="spellEnd"/>
-      <w:r>
-        <w:rPr>
-          <w:b/>
-        </w:rPr>
-        <w:t xml:space="preserve"> </w:t>
-      </w:r>
-      <w:proofErr w:type="spellStart"/>
-      <w:r>
-        <w:rPr>
-          <w:b/>
-        </w:rPr>
-        <w:t>viên</w:t>
-      </w:r>
-      <w:proofErr w:type="spellEnd"/>
-      <w:r>
-        <w:rPr>
-          <w:b/>
-        </w:rPr>
-        <w:t xml:space="preserve"> </w:t>
-      </w:r>
-      <w:proofErr w:type="spellStart"/>
-      <w:r>
-        <w:rPr>
-          <w:b/>
-        </w:rPr>
-        <w:t>á</w:t>
+        <w:t>Học viên á</w:t>
       </w:r>
       <w:r>
         <w:rPr>
           <w:b/>
           <w:szCs w:val="24"/>
         </w:rPr>
-        <w:t>p</w:t>
-      </w:r>
-      <w:proofErr w:type="spellEnd"/>
-      <w:r>
-        <w:rPr>
-          <w:b/>
-          <w:szCs w:val="24"/>
-        </w:rPr>
-        <w:t xml:space="preserve"> </w:t>
-      </w:r>
-      <w:proofErr w:type="spellStart"/>
-      <w:r>
-        <w:rPr>
-          <w:b/>
-          <w:szCs w:val="24"/>
-        </w:rPr>
-        <w:t>dụng</w:t>
-      </w:r>
-      <w:proofErr w:type="spellEnd"/>
-      <w:r>
-        <w:rPr>
-          <w:b/>
-          <w:szCs w:val="24"/>
-        </w:rPr>
-        <w:t xml:space="preserve"> </w:t>
-      </w:r>
-      <w:proofErr w:type="spellStart"/>
-      <w:r>
-        <w:rPr>
-          <w:b/>
-          <w:szCs w:val="24"/>
-        </w:rPr>
-        <w:t>các</w:t>
-      </w:r>
-      <w:proofErr w:type="spellEnd"/>
-      <w:r>
-        <w:rPr>
-          <w:b/>
-          <w:szCs w:val="24"/>
-        </w:rPr>
-        <w:t xml:space="preserve"> </w:t>
-      </w:r>
-      <w:proofErr w:type="spellStart"/>
-      <w:r>
-        <w:rPr>
-          <w:b/>
-          <w:szCs w:val="24"/>
-        </w:rPr>
-        <w:t>hàm</w:t>
-      </w:r>
-      <w:proofErr w:type="spellEnd"/>
-      <w:r>
-        <w:rPr>
-          <w:b/>
-          <w:szCs w:val="24"/>
-        </w:rPr>
-        <w:t xml:space="preserve">, </w:t>
-      </w:r>
-      <w:proofErr w:type="spellStart"/>
-      <w:r>
-        <w:rPr>
-          <w:b/>
-          <w:szCs w:val="24"/>
-        </w:rPr>
-        <w:t>cấu</w:t>
-      </w:r>
-      <w:proofErr w:type="spellEnd"/>
-      <w:r>
-        <w:rPr>
-          <w:b/>
-          <w:szCs w:val="24"/>
-        </w:rPr>
-        <w:t xml:space="preserve"> </w:t>
-      </w:r>
-      <w:proofErr w:type="spellStart"/>
-      <w:r>
-        <w:rPr>
-          <w:b/>
-          <w:szCs w:val="24"/>
-        </w:rPr>
-        <w:t>trúc</w:t>
-      </w:r>
-      <w:proofErr w:type="spellEnd"/>
-      <w:r>
-        <w:rPr>
-          <w:b/>
-          <w:szCs w:val="24"/>
-        </w:rPr>
-        <w:t xml:space="preserve"> </w:t>
-      </w:r>
-      <w:proofErr w:type="spellStart"/>
-      <w:r>
-        <w:rPr>
-          <w:b/>
-          <w:szCs w:val="24"/>
-        </w:rPr>
-        <w:t>xPath</w:t>
-      </w:r>
-      <w:proofErr w:type="spellEnd"/>
-      <w:r>
-        <w:rPr>
-          <w:b/>
-          <w:szCs w:val="24"/>
-        </w:rPr>
-        <w:t xml:space="preserve"> </w:t>
-      </w:r>
-      <w:proofErr w:type="spellStart"/>
-      <w:r>
-        <w:rPr>
-          <w:b/>
-          <w:szCs w:val="24"/>
-        </w:rPr>
-        <w:t>đã</w:t>
-      </w:r>
-      <w:proofErr w:type="spellEnd"/>
-      <w:r>
-        <w:rPr>
-          <w:b/>
-          <w:szCs w:val="24"/>
-        </w:rPr>
-        <w:t xml:space="preserve"> </w:t>
-      </w:r>
-      <w:proofErr w:type="spellStart"/>
-      <w:r>
-        <w:rPr>
-          <w:b/>
-          <w:szCs w:val="24"/>
-        </w:rPr>
-        <w:t>học</w:t>
-      </w:r>
-      <w:proofErr w:type="spellEnd"/>
-      <w:r>
-        <w:rPr>
-          <w:b/>
-          <w:szCs w:val="24"/>
-        </w:rPr>
-        <w:t xml:space="preserve"> </w:t>
-      </w:r>
-      <w:proofErr w:type="spellStart"/>
-      <w:r>
-        <w:rPr>
-          <w:b/>
-          <w:szCs w:val="24"/>
-        </w:rPr>
-        <w:t>trong</w:t>
-      </w:r>
-      <w:proofErr w:type="spellEnd"/>
-      <w:r>
-        <w:rPr>
-          <w:b/>
-          <w:szCs w:val="24"/>
-        </w:rPr>
-        <w:t xml:space="preserve"> </w:t>
-      </w:r>
-      <w:proofErr w:type="spellStart"/>
-      <w:r>
-        <w:rPr>
-          <w:b/>
-          <w:szCs w:val="24"/>
-        </w:rPr>
-        <w:t>buổ</w:t>
+        <w:t>p dụng các hàm, cấu trúc xPath đã học trong buổ</w:t>
       </w:r>
       <w:r>
         <w:rPr>
           <w:b/>
           <w:szCs w:val="24"/>
         </w:rPr>
-        <w:t>i</w:t>
-      </w:r>
-      <w:proofErr w:type="spellEnd"/>
-      <w:r>
-        <w:rPr>
-          <w:b/>
-          <w:szCs w:val="24"/>
-        </w:rPr>
-        <w:t xml:space="preserve"> 10 </w:t>
-      </w:r>
-      <w:proofErr w:type="spellStart"/>
-      <w:r>
-        <w:rPr>
-          <w:b/>
-          <w:szCs w:val="24"/>
-        </w:rPr>
-        <w:t>và</w:t>
-      </w:r>
-      <w:proofErr w:type="spellEnd"/>
-      <w:r>
-        <w:rPr>
-          <w:b/>
-          <w:szCs w:val="24"/>
-        </w:rPr>
-        <w:t xml:space="preserve"> 11</w:t>
+        <w:t>i 10 và 11</w:t>
       </w:r>
       <w:r>
         <w:rPr>
@@ -382,59 +134,13 @@
           <w:szCs w:val="24"/>
         </w:rPr>
       </w:pPr>
-      <w:proofErr w:type="spellStart"/>
       <w:r>
         <w:rPr>
           <w:b/>
           <w:i/>
           <w:szCs w:val="24"/>
         </w:rPr>
-        <w:t>Bài</w:t>
-      </w:r>
-      <w:proofErr w:type="spellEnd"/>
-      <w:r>
-        <w:rPr>
-          <w:b/>
-          <w:i/>
-          <w:szCs w:val="24"/>
-        </w:rPr>
-        <w:t xml:space="preserve"> 1: </w:t>
-      </w:r>
-      <w:proofErr w:type="spellStart"/>
-      <w:r>
-        <w:rPr>
-          <w:b/>
-          <w:i/>
-          <w:szCs w:val="24"/>
-        </w:rPr>
-        <w:t>vào</w:t>
-      </w:r>
-      <w:proofErr w:type="spellEnd"/>
-      <w:r>
-        <w:rPr>
-          <w:b/>
-          <w:i/>
-          <w:szCs w:val="24"/>
-        </w:rPr>
-        <w:t xml:space="preserve"> </w:t>
-      </w:r>
-      <w:proofErr w:type="spellStart"/>
-      <w:r>
-        <w:rPr>
-          <w:b/>
-          <w:i/>
-          <w:szCs w:val="24"/>
-        </w:rPr>
-        <w:t>trang</w:t>
-      </w:r>
-      <w:proofErr w:type="spellEnd"/>
-      <w:r>
-        <w:rPr>
-          <w:b/>
-          <w:i/>
-          <w:szCs w:val="24"/>
-        </w:rPr>
-        <w:t xml:space="preserve"> </w:t>
+        <w:t xml:space="preserve">Bài 1: vào trang </w:t>
       </w:r>
       <w:hyperlink r:id="rId5" w:history="1">
         <w:r>
@@ -469,196 +175,14 @@
           <w:szCs w:val="24"/>
         </w:rPr>
       </w:pPr>
-      <w:proofErr w:type="spellStart"/>
       <w:r>
         <w:rPr>
           <w:b/>
           <w:i/>
           <w:szCs w:val="24"/>
         </w:rPr>
-        <w:t>Tìm</w:t>
+        <w:t>Tìm xPath các element trên trang đăng ký và fill vào bảng sau</w:t>
       </w:r>
-      <w:proofErr w:type="spellEnd"/>
-      <w:r>
-        <w:rPr>
-          <w:b/>
-          <w:i/>
-          <w:szCs w:val="24"/>
-        </w:rPr>
-        <w:t xml:space="preserve"> </w:t>
-      </w:r>
-      <w:proofErr w:type="spellStart"/>
-      <w:r>
-        <w:rPr>
-          <w:b/>
-          <w:i/>
-          <w:szCs w:val="24"/>
-        </w:rPr>
-        <w:t>xPath</w:t>
-      </w:r>
-      <w:proofErr w:type="spellEnd"/>
-      <w:r>
-        <w:rPr>
-          <w:b/>
-          <w:i/>
-          <w:szCs w:val="24"/>
-        </w:rPr>
-        <w:t xml:space="preserve"> </w:t>
-      </w:r>
-      <w:proofErr w:type="spellStart"/>
-      <w:r>
-        <w:rPr>
-          <w:b/>
-          <w:i/>
-          <w:szCs w:val="24"/>
-        </w:rPr>
-        <w:t>các</w:t>
-      </w:r>
-      <w:proofErr w:type="spellEnd"/>
-      <w:r>
-        <w:rPr>
-          <w:b/>
-          <w:i/>
-          <w:szCs w:val="24"/>
-        </w:rPr>
-        <w:t xml:space="preserve"> element </w:t>
-      </w:r>
-      <w:proofErr w:type="spellStart"/>
-      <w:r>
-        <w:rPr>
-          <w:b/>
-          <w:i/>
-          <w:szCs w:val="24"/>
-        </w:rPr>
-        <w:t>trên</w:t>
-      </w:r>
-      <w:proofErr w:type="spellEnd"/>
-      <w:r>
-        <w:rPr>
-          <w:b/>
-          <w:i/>
-          <w:szCs w:val="24"/>
-        </w:rPr>
-        <w:t xml:space="preserve"> </w:t>
-      </w:r>
-      <w:proofErr w:type="spellStart"/>
-      <w:r>
-        <w:rPr>
-          <w:b/>
-          <w:i/>
-          <w:szCs w:val="24"/>
-        </w:rPr>
-        <w:t>trang</w:t>
-      </w:r>
-      <w:proofErr w:type="spellEnd"/>
-      <w:r>
-        <w:rPr>
-          <w:b/>
-          <w:i/>
-          <w:szCs w:val="24"/>
-        </w:rPr>
-        <w:t xml:space="preserve"> </w:t>
-      </w:r>
-      <w:proofErr w:type="spellStart"/>
-      <w:r>
-        <w:rPr>
-          <w:b/>
-          <w:i/>
-          <w:szCs w:val="24"/>
-        </w:rPr>
-        <w:t>đăng</w:t>
-      </w:r>
-      <w:proofErr w:type="spellEnd"/>
-      <w:r>
-        <w:rPr>
-          <w:b/>
-          <w:i/>
-          <w:szCs w:val="24"/>
-        </w:rPr>
-        <w:t xml:space="preserve"> </w:t>
-      </w:r>
-      <w:proofErr w:type="spellStart"/>
-      <w:r>
-        <w:rPr>
-          <w:b/>
-          <w:i/>
-          <w:szCs w:val="24"/>
-        </w:rPr>
-        <w:t>ký</w:t>
-      </w:r>
-      <w:proofErr w:type="spellEnd"/>
-      <w:r>
-        <w:rPr>
-          <w:b/>
-          <w:i/>
-          <w:szCs w:val="24"/>
-        </w:rPr>
-        <w:t xml:space="preserve"> </w:t>
-      </w:r>
-      <w:proofErr w:type="spellStart"/>
-      <w:r>
-        <w:rPr>
-          <w:b/>
-          <w:i/>
-          <w:szCs w:val="24"/>
-        </w:rPr>
-        <w:t>và</w:t>
-      </w:r>
-      <w:proofErr w:type="spellEnd"/>
-      <w:r>
-        <w:rPr>
-          <w:b/>
-          <w:i/>
-          <w:szCs w:val="24"/>
-        </w:rPr>
-        <w:t xml:space="preserve"> fill </w:t>
-      </w:r>
-      <w:proofErr w:type="spellStart"/>
-      <w:r>
-        <w:rPr>
-          <w:b/>
-          <w:i/>
-          <w:szCs w:val="24"/>
-        </w:rPr>
-        <w:t>vào</w:t>
-      </w:r>
-      <w:proofErr w:type="spellEnd"/>
-      <w:r>
-        <w:rPr>
-          <w:b/>
-          <w:i/>
-          <w:szCs w:val="24"/>
-        </w:rPr>
-        <w:t xml:space="preserve"> </w:t>
-      </w:r>
-      <w:proofErr w:type="spellStart"/>
-      <w:r>
-        <w:rPr>
-          <w:b/>
-          <w:i/>
-          <w:szCs w:val="24"/>
-        </w:rPr>
-        <w:t>bảng</w:t>
-      </w:r>
-      <w:proofErr w:type="spellEnd"/>
-      <w:r>
-        <w:rPr>
-          <w:b/>
-          <w:i/>
-          <w:szCs w:val="24"/>
-        </w:rPr>
-        <w:t xml:space="preserve"> </w:t>
-      </w:r>
-      <w:proofErr w:type="spellStart"/>
-      <w:r>
-        <w:rPr>
-          <w:b/>
-          <w:i/>
-          <w:szCs w:val="24"/>
-        </w:rPr>
-        <w:t>sau</w:t>
-      </w:r>
-      <w:proofErr w:type="spellEnd"/>
     </w:p>
     <w:tbl>
       <w:tblPr>
@@ -687,126 +211,60 @@
                 <w:szCs w:val="24"/>
               </w:rPr>
             </w:pPr>
-            <w:proofErr w:type="spellStart"/>
             <w:r>
               <w:rPr>
                 <w:b/>
                 <w:i/>
                 <w:szCs w:val="24"/>
               </w:rPr>
-              <w:t>Tên</w:t>
-            </w:r>
-            <w:proofErr w:type="spellEnd"/>
-            <w:r>
+              <w:t>Tên element (tự đặt tên)</w:t>
+            </w:r>
+          </w:p>
+        </w:tc>
+        <w:tc>
+          <w:tcPr>
+            <w:tcW w:w="3226" w:type="dxa"/>
+          </w:tcPr>
+          <w:p>
+            <w:pPr>
+              <w:pStyle w:val="ListParagraph"/>
+              <w:ind w:left="0"/>
               <w:rPr>
                 <w:b/>
                 <w:i/>
                 <w:szCs w:val="24"/>
               </w:rPr>
-              <w:t xml:space="preserve"> element (</w:t>
-            </w:r>
-            <w:proofErr w:type="spellStart"/>
+            </w:pPr>
             <w:r>
               <w:rPr>
                 <w:b/>
                 <w:i/>
                 <w:szCs w:val="24"/>
               </w:rPr>
-              <w:t>tự</w:t>
-            </w:r>
-            <w:proofErr w:type="spellEnd"/>
-            <w:r>
+              <w:t>xPath</w:t>
+            </w:r>
+          </w:p>
+        </w:tc>
+        <w:tc>
+          <w:tcPr>
+            <w:tcW w:w="3226" w:type="dxa"/>
+          </w:tcPr>
+          <w:p>
+            <w:pPr>
+              <w:pStyle w:val="ListParagraph"/>
+              <w:ind w:left="0"/>
               <w:rPr>
                 <w:b/>
                 <w:i/>
                 <w:szCs w:val="24"/>
               </w:rPr>
-              <w:t xml:space="preserve"> </w:t>
-            </w:r>
-            <w:proofErr w:type="spellStart"/>
+            </w:pPr>
             <w:r>
               <w:rPr>
                 <w:b/>
                 <w:i/>
                 <w:szCs w:val="24"/>
               </w:rPr>
-              <w:t>đặt</w:t>
-            </w:r>
-            <w:proofErr w:type="spellEnd"/>
-            <w:r>
-              <w:rPr>
-                <w:b/>
-                <w:i/>
-                <w:szCs w:val="24"/>
-              </w:rPr>
-              <w:t xml:space="preserve"> </w:t>
-            </w:r>
-            <w:proofErr w:type="spellStart"/>
-            <w:r>
-              <w:rPr>
-                <w:b/>
-                <w:i/>
-                <w:szCs w:val="24"/>
-              </w:rPr>
-              <w:t>tên</w:t>
-            </w:r>
-            <w:proofErr w:type="spellEnd"/>
-            <w:r>
-              <w:rPr>
-                <w:b/>
-                <w:i/>
-                <w:szCs w:val="24"/>
-              </w:rPr>
-              <w:t>)</w:t>
-            </w:r>
-          </w:p>
-        </w:tc>
-        <w:tc>
-          <w:tcPr>
-            <w:tcW w:w="3226" w:type="dxa"/>
-          </w:tcPr>
-          <w:p>
-            <w:pPr>
-              <w:pStyle w:val="ListParagraph"/>
-              <w:ind w:left="0"/>
-              <w:rPr>
-                <w:b/>
-                <w:i/>
-                <w:szCs w:val="24"/>
-              </w:rPr>
-            </w:pPr>
-            <w:proofErr w:type="spellStart"/>
-            <w:r>
-              <w:rPr>
-                <w:b/>
-                <w:i/>
-                <w:szCs w:val="24"/>
-              </w:rPr>
-              <w:t>xPath</w:t>
-            </w:r>
-            <w:proofErr w:type="spellEnd"/>
-          </w:p>
-        </w:tc>
-        <w:tc>
-          <w:tcPr>
-            <w:tcW w:w="3226" w:type="dxa"/>
-          </w:tcPr>
-          <w:p>
-            <w:pPr>
-              <w:pStyle w:val="ListParagraph"/>
-              <w:ind w:left="0"/>
-              <w:rPr>
-                <w:b/>
-                <w:i/>
-                <w:szCs w:val="24"/>
-              </w:rPr>
-            </w:pPr>
-            <w:r>
-              <w:rPr>
-                <w:b/>
-                <w:i/>
-                <w:szCs w:val="24"/>
-              </w:rPr>
               <w:t>Note</w:t>
             </w:r>
           </w:p>
@@ -825,14 +283,12 @@
                 <w:szCs w:val="24"/>
               </w:rPr>
             </w:pPr>
-            <w:proofErr w:type="spellStart"/>
             <w:r>
               <w:rPr>
                 <w:szCs w:val="24"/>
               </w:rPr>
               <w:t>textHoVaTen</w:t>
             </w:r>
-            <w:proofErr w:type="spellEnd"/>
           </w:p>
         </w:tc>
         <w:tc>
@@ -851,49 +307,7 @@
               <w:rPr>
                 <w:szCs w:val="24"/>
               </w:rPr>
-              <w:t>//label[normalize-space()='</w:t>
-            </w:r>
-            <w:proofErr w:type="spellStart"/>
-            <w:r>
-              <w:rPr>
-                <w:szCs w:val="24"/>
-              </w:rPr>
-              <w:t>Họ</w:t>
-            </w:r>
-            <w:proofErr w:type="spellEnd"/>
-            <w:r>
-              <w:rPr>
-                <w:szCs w:val="24"/>
-              </w:rPr>
-              <w:t xml:space="preserve"> </w:t>
-            </w:r>
-            <w:proofErr w:type="spellStart"/>
-            <w:r>
-              <w:rPr>
-                <w:szCs w:val="24"/>
-              </w:rPr>
-              <w:t>và</w:t>
-            </w:r>
-            <w:proofErr w:type="spellEnd"/>
-            <w:r>
-              <w:rPr>
-                <w:szCs w:val="24"/>
-              </w:rPr>
-              <w:t xml:space="preserve"> </w:t>
-            </w:r>
-            <w:proofErr w:type="spellStart"/>
-            <w:r>
-              <w:rPr>
-                <w:szCs w:val="24"/>
-              </w:rPr>
-              <w:t>tên</w:t>
-            </w:r>
-            <w:proofErr w:type="spellEnd"/>
-            <w:r>
-              <w:rPr>
-                <w:szCs w:val="24"/>
-              </w:rPr>
-              <w:t>']/following-sibling::input</w:t>
+              <w:t>//label[normalize-space()='Họ và tên']/following-sibling::input</w:t>
             </w:r>
           </w:p>
         </w:tc>
@@ -925,14 +339,12 @@
                 <w:szCs w:val="24"/>
               </w:rPr>
             </w:pPr>
-            <w:proofErr w:type="spellStart"/>
             <w:r>
               <w:rPr>
                 <w:szCs w:val="24"/>
               </w:rPr>
               <w:t>textEmail</w:t>
             </w:r>
-            <w:proofErr w:type="spellEnd"/>
           </w:p>
         </w:tc>
         <w:tc>
@@ -951,35 +363,7 @@
               <w:rPr>
                 <w:szCs w:val="24"/>
               </w:rPr>
-              <w:t>//label[normalize-space()='</w:t>
-            </w:r>
-            <w:proofErr w:type="spellStart"/>
-            <w:r>
-              <w:rPr>
-                <w:szCs w:val="24"/>
-              </w:rPr>
-              <w:t>Địa</w:t>
-            </w:r>
-            <w:proofErr w:type="spellEnd"/>
-            <w:r>
-              <w:rPr>
-                <w:szCs w:val="24"/>
-              </w:rPr>
-              <w:t xml:space="preserve"> </w:t>
-            </w:r>
-            <w:proofErr w:type="spellStart"/>
-            <w:r>
-              <w:rPr>
-                <w:szCs w:val="24"/>
-              </w:rPr>
-              <w:t>chỉ</w:t>
-            </w:r>
-            <w:proofErr w:type="spellEnd"/>
-            <w:r>
-              <w:rPr>
-                <w:szCs w:val="24"/>
-              </w:rPr>
-              <w:t xml:space="preserve"> Email']/following-sibling::input</w:t>
+              <w:t>//label[normalize-space()='Địa chỉ Email']/following-sibling::input</w:t>
             </w:r>
           </w:p>
         </w:tc>
@@ -1011,14 +395,12 @@
                 <w:szCs w:val="24"/>
               </w:rPr>
             </w:pPr>
-            <w:proofErr w:type="spellStart"/>
             <w:r>
               <w:rPr>
                 <w:szCs w:val="24"/>
               </w:rPr>
               <w:t>textNhapLaiEmail</w:t>
             </w:r>
-            <w:proofErr w:type="spellEnd"/>
           </w:p>
         </w:tc>
         <w:tc>
@@ -1039,7 +421,6 @@
               </w:rPr>
               <w:t>//label[normalize-space()=</w:t>
             </w:r>
-            <w:proofErr w:type="spellStart"/>
             <w:r>
               <w:rPr>
                 <w:rFonts w:ascii="Consolas" w:hAnsi="Consolas"/>
@@ -1048,40 +429,7 @@
                 <w:szCs w:val="18"/>
                 <w:shd w:val="clear" w:color="auto" w:fill="FFFFFF"/>
               </w:rPr>
-              <w:t>Nhập</w:t>
-            </w:r>
-            <w:proofErr w:type="spellEnd"/>
-            <w:r>
-              <w:rPr>
-                <w:rFonts w:ascii="Consolas" w:hAnsi="Consolas"/>
-                <w:color w:val="202124"/>
-                <w:sz w:val="18"/>
-                <w:szCs w:val="18"/>
-                <w:shd w:val="clear" w:color="auto" w:fill="FFFFFF"/>
-              </w:rPr>
-              <w:t xml:space="preserve"> </w:t>
-            </w:r>
-            <w:proofErr w:type="spellStart"/>
-            <w:r>
-              <w:rPr>
-                <w:rFonts w:ascii="Consolas" w:hAnsi="Consolas"/>
-                <w:color w:val="202124"/>
-                <w:sz w:val="18"/>
-                <w:szCs w:val="18"/>
-                <w:shd w:val="clear" w:color="auto" w:fill="FFFFFF"/>
-              </w:rPr>
-              <w:t>lại</w:t>
-            </w:r>
-            <w:proofErr w:type="spellEnd"/>
-            <w:r>
-              <w:rPr>
-                <w:rFonts w:ascii="Consolas" w:hAnsi="Consolas"/>
-                <w:color w:val="202124"/>
-                <w:sz w:val="18"/>
-                <w:szCs w:val="18"/>
-                <w:shd w:val="clear" w:color="auto" w:fill="FFFFFF"/>
-              </w:rPr>
-              <w:t xml:space="preserve"> Email</w:t>
+              <w:t>Nhập lại Email</w:t>
             </w:r>
             <w:r>
               <w:rPr>
@@ -1119,14 +467,12 @@
                 <w:szCs w:val="24"/>
               </w:rPr>
             </w:pPr>
-            <w:proofErr w:type="spellStart"/>
             <w:r>
               <w:rPr>
                 <w:szCs w:val="24"/>
               </w:rPr>
               <w:t>Textmatkhau</w:t>
             </w:r>
-            <w:proofErr w:type="spellEnd"/>
           </w:p>
         </w:tc>
         <w:tc>
@@ -1145,35 +491,7 @@
               <w:rPr>
                 <w:szCs w:val="24"/>
               </w:rPr>
-              <w:t>//label[normalize-space()='</w:t>
-            </w:r>
-            <w:proofErr w:type="spellStart"/>
-            <w:r>
-              <w:rPr>
-                <w:szCs w:val="24"/>
-              </w:rPr>
-              <w:t>Mật</w:t>
-            </w:r>
-            <w:proofErr w:type="spellEnd"/>
-            <w:r>
-              <w:rPr>
-                <w:szCs w:val="24"/>
-              </w:rPr>
-              <w:t xml:space="preserve"> </w:t>
-            </w:r>
-            <w:proofErr w:type="spellStart"/>
-            <w:r>
-              <w:rPr>
-                <w:szCs w:val="24"/>
-              </w:rPr>
-              <w:t>khẩu</w:t>
-            </w:r>
-            <w:proofErr w:type="spellEnd"/>
-            <w:r>
-              <w:rPr>
-                <w:szCs w:val="24"/>
-              </w:rPr>
-              <w:t>']/following-sibling::input</w:t>
+              <w:t>//label[normalize-space()='Mật khẩu']/following-sibling::input</w:t>
             </w:r>
           </w:p>
         </w:tc>
@@ -1205,14 +523,12 @@
                 <w:szCs w:val="24"/>
               </w:rPr>
             </w:pPr>
-            <w:proofErr w:type="spellStart"/>
             <w:r>
               <w:rPr>
                 <w:szCs w:val="24"/>
               </w:rPr>
               <w:t>Textnhaplaimatkhau</w:t>
             </w:r>
-            <w:proofErr w:type="spellEnd"/>
           </w:p>
         </w:tc>
         <w:tc>
@@ -1231,63 +547,7 @@
               <w:rPr>
                 <w:szCs w:val="24"/>
               </w:rPr>
-              <w:t>//label[normalize-space()='</w:t>
-            </w:r>
-            <w:proofErr w:type="spellStart"/>
-            <w:r>
-              <w:rPr>
-                <w:szCs w:val="24"/>
-              </w:rPr>
-              <w:t>Nhập</w:t>
-            </w:r>
-            <w:proofErr w:type="spellEnd"/>
-            <w:r>
-              <w:rPr>
-                <w:szCs w:val="24"/>
-              </w:rPr>
-              <w:t xml:space="preserve"> </w:t>
-            </w:r>
-            <w:proofErr w:type="spellStart"/>
-            <w:r>
-              <w:rPr>
-                <w:szCs w:val="24"/>
-              </w:rPr>
-              <w:t>lại</w:t>
-            </w:r>
-            <w:proofErr w:type="spellEnd"/>
-            <w:r>
-              <w:rPr>
-                <w:szCs w:val="24"/>
-              </w:rPr>
-              <w:t xml:space="preserve"> </w:t>
-            </w:r>
-            <w:proofErr w:type="spellStart"/>
-            <w:r>
-              <w:rPr>
-                <w:szCs w:val="24"/>
-              </w:rPr>
-              <w:t>Mật</w:t>
-            </w:r>
-            <w:proofErr w:type="spellEnd"/>
-            <w:r>
-              <w:rPr>
-                <w:szCs w:val="24"/>
-              </w:rPr>
-              <w:t xml:space="preserve"> </w:t>
-            </w:r>
-            <w:proofErr w:type="spellStart"/>
-            <w:r>
-              <w:rPr>
-                <w:szCs w:val="24"/>
-              </w:rPr>
-              <w:t>khẩu</w:t>
-            </w:r>
-            <w:proofErr w:type="spellEnd"/>
-            <w:r>
-              <w:rPr>
-                <w:szCs w:val="24"/>
-              </w:rPr>
-              <w:t>']/following-sibling::input</w:t>
+              <w:t>//label[normalize-space()='Nhập lại Mật khẩu']/following-sibling::input</w:t>
             </w:r>
           </w:p>
         </w:tc>
@@ -1319,14 +579,12 @@
                 <w:szCs w:val="24"/>
               </w:rPr>
             </w:pPr>
-            <w:proofErr w:type="spellStart"/>
             <w:r>
               <w:rPr>
                 <w:szCs w:val="24"/>
               </w:rPr>
               <w:t>Textdienthoai</w:t>
             </w:r>
-            <w:proofErr w:type="spellEnd"/>
           </w:p>
         </w:tc>
         <w:tc>
@@ -1345,35 +603,7 @@
               <w:rPr>
                 <w:szCs w:val="24"/>
               </w:rPr>
-              <w:t>//label[normalize-space()='</w:t>
-            </w:r>
-            <w:proofErr w:type="spellStart"/>
-            <w:r>
-              <w:rPr>
-                <w:szCs w:val="24"/>
-              </w:rPr>
-              <w:t>Điện</w:t>
-            </w:r>
-            <w:proofErr w:type="spellEnd"/>
-            <w:r>
-              <w:rPr>
-                <w:szCs w:val="24"/>
-              </w:rPr>
-              <w:t xml:space="preserve"> </w:t>
-            </w:r>
-            <w:proofErr w:type="spellStart"/>
-            <w:r>
-              <w:rPr>
-                <w:szCs w:val="24"/>
-              </w:rPr>
-              <w:t>thoại</w:t>
-            </w:r>
-            <w:proofErr w:type="spellEnd"/>
-            <w:r>
-              <w:rPr>
-                <w:szCs w:val="24"/>
-              </w:rPr>
-              <w:t>']/following-sibling::input</w:t>
+              <w:t>//label[normalize-space()='Điện thoại']/following-sibling::input</w:t>
             </w:r>
           </w:p>
         </w:tc>
@@ -1405,14 +635,12 @@
                 <w:szCs w:val="24"/>
               </w:rPr>
             </w:pPr>
-            <w:proofErr w:type="spellStart"/>
             <w:r>
               <w:rPr>
                 <w:szCs w:val="24"/>
               </w:rPr>
               <w:t>checktoidongy</w:t>
             </w:r>
-            <w:proofErr w:type="spellEnd"/>
           </w:p>
         </w:tc>
         <w:tc>
@@ -1431,21 +659,7 @@
               <w:rPr>
                 <w:szCs w:val="24"/>
               </w:rPr>
-              <w:t>//div[@class='</w:t>
-            </w:r>
-            <w:proofErr w:type="spellStart"/>
-            <w:r>
-              <w:rPr>
-                <w:szCs w:val="24"/>
-              </w:rPr>
-              <w:t>field_link</w:t>
-            </w:r>
-            <w:proofErr w:type="spellEnd"/>
-            <w:r>
-              <w:rPr>
-                <w:szCs w:val="24"/>
-              </w:rPr>
-              <w:t>']/child::input</w:t>
+              <w:t>//div[@class='field_link']/child::input</w:t>
             </w:r>
           </w:p>
         </w:tc>
@@ -1477,14 +691,12 @@
                 <w:szCs w:val="24"/>
               </w:rPr>
             </w:pPr>
-            <w:proofErr w:type="spellStart"/>
             <w:r>
               <w:rPr>
                 <w:szCs w:val="24"/>
               </w:rPr>
               <w:t>buttondangky</w:t>
             </w:r>
-            <w:proofErr w:type="spellEnd"/>
           </w:p>
         </w:tc>
         <w:tc>
@@ -1546,95 +758,13 @@
           <w:szCs w:val="24"/>
         </w:rPr>
       </w:pPr>
-      <w:proofErr w:type="spellStart"/>
       <w:r>
         <w:rPr>
           <w:b/>
           <w:i/>
           <w:szCs w:val="24"/>
         </w:rPr>
-        <w:t>Vào</w:t>
-      </w:r>
-      <w:proofErr w:type="spellEnd"/>
-      <w:r>
-        <w:rPr>
-          <w:b/>
-          <w:i/>
-          <w:szCs w:val="24"/>
-        </w:rPr>
-        <w:t xml:space="preserve"> </w:t>
-      </w:r>
-      <w:proofErr w:type="spellStart"/>
-      <w:r>
-        <w:rPr>
-          <w:b/>
-          <w:i/>
-          <w:szCs w:val="24"/>
-        </w:rPr>
-        <w:t>trang</w:t>
-      </w:r>
-      <w:proofErr w:type="spellEnd"/>
-      <w:r>
-        <w:rPr>
-          <w:b/>
-          <w:i/>
-          <w:szCs w:val="24"/>
-        </w:rPr>
-        <w:t xml:space="preserve"> </w:t>
-      </w:r>
-      <w:proofErr w:type="spellStart"/>
-      <w:r>
-        <w:rPr>
-          <w:b/>
-          <w:i/>
-          <w:szCs w:val="24"/>
-        </w:rPr>
-        <w:t>chỉnh</w:t>
-      </w:r>
-      <w:proofErr w:type="spellEnd"/>
-      <w:r>
-        <w:rPr>
-          <w:b/>
-          <w:i/>
-          <w:szCs w:val="24"/>
-        </w:rPr>
-        <w:t xml:space="preserve"> </w:t>
-      </w:r>
-      <w:proofErr w:type="spellStart"/>
-      <w:r>
-        <w:rPr>
-          <w:b/>
-          <w:i/>
-          <w:szCs w:val="24"/>
-        </w:rPr>
-        <w:t>sửa</w:t>
-      </w:r>
-      <w:proofErr w:type="spellEnd"/>
-      <w:r>
-        <w:rPr>
-          <w:b/>
-          <w:i/>
-          <w:szCs w:val="24"/>
-        </w:rPr>
-        <w:t xml:space="preserve"> </w:t>
-      </w:r>
-      <w:proofErr w:type="spellStart"/>
-      <w:r>
-        <w:rPr>
-          <w:b/>
-          <w:i/>
-          <w:szCs w:val="24"/>
-        </w:rPr>
-        <w:t>thông</w:t>
-      </w:r>
-      <w:proofErr w:type="spellEnd"/>
-      <w:r>
-        <w:rPr>
-          <w:b/>
-          <w:i/>
-          <w:szCs w:val="24"/>
-        </w:rPr>
-        <w:t xml:space="preserve"> tin </w:t>
+        <w:t xml:space="preserve">Vào trang chỉnh sửa thông tin </w:t>
       </w:r>
     </w:p>
     <w:p>
@@ -1687,250 +817,22 @@
           </wp:inline>
         </w:drawing>
       </w:r>
-      <w:proofErr w:type="spellStart"/>
       <w:r>
         <w:rPr>
           <w:b/>
           <w:i/>
           <w:szCs w:val="24"/>
         </w:rPr>
-        <w:t>Sau</w:t>
+        <w:t xml:space="preserve">Sau đó </w:t>
       </w:r>
-      <w:proofErr w:type="spellEnd"/>
       <w:r>
         <w:rPr>
           <w:b/>
           <w:i/>
           <w:szCs w:val="24"/>
         </w:rPr>
-        <w:t xml:space="preserve"> </w:t>
+        <w:t>tìm xPath các element trên trang Thông tin cá nhân và fill vào bảng sau</w:t>
       </w:r>
-      <w:proofErr w:type="spellStart"/>
-      <w:r>
-        <w:rPr>
-          <w:b/>
-          <w:i/>
-          <w:szCs w:val="24"/>
-        </w:rPr>
-        <w:t>đó</w:t>
-      </w:r>
-      <w:proofErr w:type="spellEnd"/>
-      <w:r>
-        <w:rPr>
-          <w:b/>
-          <w:i/>
-          <w:szCs w:val="24"/>
-        </w:rPr>
-        <w:t xml:space="preserve"> </w:t>
-      </w:r>
-      <w:proofErr w:type="spellStart"/>
-      <w:r>
-        <w:rPr>
-          <w:b/>
-          <w:i/>
-          <w:szCs w:val="24"/>
-        </w:rPr>
-        <w:t>tìm</w:t>
-      </w:r>
-      <w:proofErr w:type="spellEnd"/>
-      <w:r>
-        <w:rPr>
-          <w:b/>
-          <w:i/>
-          <w:szCs w:val="24"/>
-        </w:rPr>
-        <w:t xml:space="preserve"> </w:t>
-      </w:r>
-      <w:proofErr w:type="spellStart"/>
-      <w:r>
-        <w:rPr>
-          <w:b/>
-          <w:i/>
-          <w:szCs w:val="24"/>
-        </w:rPr>
-        <w:t>xPath</w:t>
-      </w:r>
-      <w:proofErr w:type="spellEnd"/>
-      <w:r>
-        <w:rPr>
-          <w:b/>
-          <w:i/>
-          <w:szCs w:val="24"/>
-        </w:rPr>
-        <w:t xml:space="preserve"> </w:t>
-      </w:r>
-      <w:proofErr w:type="spellStart"/>
-      <w:r>
-        <w:rPr>
-          <w:b/>
-          <w:i/>
-          <w:szCs w:val="24"/>
-        </w:rPr>
-        <w:t>các</w:t>
-      </w:r>
-      <w:proofErr w:type="spellEnd"/>
-      <w:r>
-        <w:rPr>
-          <w:b/>
-          <w:i/>
-          <w:szCs w:val="24"/>
-        </w:rPr>
-        <w:t xml:space="preserve"> element </w:t>
-      </w:r>
-      <w:proofErr w:type="spellStart"/>
-      <w:r>
-        <w:rPr>
-          <w:b/>
-          <w:i/>
-          <w:szCs w:val="24"/>
-        </w:rPr>
-        <w:t>trên</w:t>
-      </w:r>
-      <w:proofErr w:type="spellEnd"/>
-      <w:r>
-        <w:rPr>
-          <w:b/>
-          <w:i/>
-          <w:szCs w:val="24"/>
-        </w:rPr>
-        <w:t xml:space="preserve"> </w:t>
-      </w:r>
-      <w:proofErr w:type="spellStart"/>
-      <w:r>
-        <w:rPr>
-          <w:b/>
-          <w:i/>
-          <w:szCs w:val="24"/>
-        </w:rPr>
-        <w:t>trang</w:t>
-      </w:r>
-      <w:proofErr w:type="spellEnd"/>
-      <w:r>
-        <w:rPr>
-          <w:b/>
-          <w:i/>
-          <w:szCs w:val="24"/>
-        </w:rPr>
-        <w:t xml:space="preserve"> </w:t>
-      </w:r>
-      <w:proofErr w:type="spellStart"/>
-      <w:r>
-        <w:rPr>
-          <w:b/>
-          <w:i/>
-          <w:szCs w:val="24"/>
-        </w:rPr>
-        <w:t>Thông</w:t>
-      </w:r>
-      <w:proofErr w:type="spellEnd"/>
-      <w:r>
-        <w:rPr>
-          <w:b/>
-          <w:i/>
-          <w:szCs w:val="24"/>
-        </w:rPr>
-        <w:t xml:space="preserve"> tin </w:t>
-      </w:r>
-      <w:proofErr w:type="spellStart"/>
-      <w:r>
-        <w:rPr>
-          <w:b/>
-          <w:i/>
-          <w:szCs w:val="24"/>
-        </w:rPr>
-        <w:t>cá</w:t>
-      </w:r>
-      <w:proofErr w:type="spellEnd"/>
-      <w:r>
-        <w:rPr>
-          <w:b/>
-          <w:i/>
-          <w:szCs w:val="24"/>
-        </w:rPr>
-        <w:t xml:space="preserve"> </w:t>
-      </w:r>
-      <w:proofErr w:type="spellStart"/>
-      <w:r>
-        <w:rPr>
-          <w:b/>
-          <w:i/>
-          <w:szCs w:val="24"/>
-        </w:rPr>
-        <w:t>nhân</w:t>
-      </w:r>
-      <w:proofErr w:type="spellEnd"/>
-      <w:r>
-        <w:rPr>
-          <w:b/>
-          <w:i/>
-          <w:szCs w:val="24"/>
-        </w:rPr>
-        <w:t xml:space="preserve"> </w:t>
-      </w:r>
-      <w:proofErr w:type="spellStart"/>
-      <w:r>
-        <w:rPr>
-          <w:b/>
-          <w:i/>
-          <w:szCs w:val="24"/>
-        </w:rPr>
-        <w:t>và</w:t>
-      </w:r>
-      <w:proofErr w:type="spellEnd"/>
-      <w:r>
-        <w:rPr>
-          <w:b/>
-          <w:i/>
-          <w:szCs w:val="24"/>
-        </w:rPr>
-        <w:t xml:space="preserve"> fill </w:t>
-      </w:r>
-      <w:proofErr w:type="spellStart"/>
-      <w:r>
-        <w:rPr>
-          <w:b/>
-          <w:i/>
-          <w:szCs w:val="24"/>
-        </w:rPr>
-        <w:t>vào</w:t>
-      </w:r>
-      <w:proofErr w:type="spellEnd"/>
-      <w:r>
-        <w:rPr>
-          <w:b/>
-          <w:i/>
-          <w:szCs w:val="24"/>
-        </w:rPr>
-        <w:t xml:space="preserve"> </w:t>
-      </w:r>
-      <w:proofErr w:type="spellStart"/>
-      <w:r>
-        <w:rPr>
-          <w:b/>
-          <w:i/>
-          <w:szCs w:val="24"/>
-        </w:rPr>
-        <w:t>bảng</w:t>
-      </w:r>
-      <w:proofErr w:type="spellEnd"/>
-      <w:r>
-        <w:rPr>
-          <w:b/>
-          <w:i/>
-          <w:szCs w:val="24"/>
-        </w:rPr>
-        <w:t xml:space="preserve"> </w:t>
-      </w:r>
-      <w:proofErr w:type="spellStart"/>
-      <w:r>
-        <w:rPr>
-          <w:b/>
-          <w:i/>
-          <w:szCs w:val="24"/>
-        </w:rPr>
-        <w:t>sau</w:t>
-      </w:r>
-      <w:proofErr w:type="spellEnd"/>
     </w:p>
     <w:tbl>
       <w:tblPr>
@@ -1959,126 +861,60 @@
                 <w:szCs w:val="24"/>
               </w:rPr>
             </w:pPr>
-            <w:proofErr w:type="spellStart"/>
             <w:r>
               <w:rPr>
                 <w:b/>
                 <w:i/>
                 <w:szCs w:val="24"/>
               </w:rPr>
-              <w:t>Tên</w:t>
-            </w:r>
-            <w:proofErr w:type="spellEnd"/>
-            <w:r>
+              <w:t>Tên element (tự đặt tên)</w:t>
+            </w:r>
+          </w:p>
+        </w:tc>
+        <w:tc>
+          <w:tcPr>
+            <w:tcW w:w="3375" w:type="dxa"/>
+          </w:tcPr>
+          <w:p>
+            <w:pPr>
+              <w:pStyle w:val="ListParagraph"/>
+              <w:ind w:left="0"/>
               <w:rPr>
                 <w:b/>
                 <w:i/>
                 <w:szCs w:val="24"/>
               </w:rPr>
-              <w:t xml:space="preserve"> element (</w:t>
-            </w:r>
-            <w:proofErr w:type="spellStart"/>
+            </w:pPr>
             <w:r>
               <w:rPr>
                 <w:b/>
                 <w:i/>
                 <w:szCs w:val="24"/>
               </w:rPr>
-              <w:t>tự</w:t>
-            </w:r>
-            <w:proofErr w:type="spellEnd"/>
-            <w:r>
+              <w:t>xPath</w:t>
+            </w:r>
+          </w:p>
+        </w:tc>
+        <w:tc>
+          <w:tcPr>
+            <w:tcW w:w="2648" w:type="dxa"/>
+          </w:tcPr>
+          <w:p>
+            <w:pPr>
+              <w:pStyle w:val="ListParagraph"/>
+              <w:ind w:left="0"/>
               <w:rPr>
                 <w:b/>
                 <w:i/>
                 <w:szCs w:val="24"/>
               </w:rPr>
-              <w:t xml:space="preserve"> </w:t>
-            </w:r>
-            <w:proofErr w:type="spellStart"/>
+            </w:pPr>
             <w:r>
               <w:rPr>
                 <w:b/>
                 <w:i/>
                 <w:szCs w:val="24"/>
               </w:rPr>
-              <w:t>đặt</w:t>
-            </w:r>
-            <w:proofErr w:type="spellEnd"/>
-            <w:r>
-              <w:rPr>
-                <w:b/>
-                <w:i/>
-                <w:szCs w:val="24"/>
-              </w:rPr>
-              <w:t xml:space="preserve"> </w:t>
-            </w:r>
-            <w:proofErr w:type="spellStart"/>
-            <w:r>
-              <w:rPr>
-                <w:b/>
-                <w:i/>
-                <w:szCs w:val="24"/>
-              </w:rPr>
-              <w:t>tên</w:t>
-            </w:r>
-            <w:proofErr w:type="spellEnd"/>
-            <w:r>
-              <w:rPr>
-                <w:b/>
-                <w:i/>
-                <w:szCs w:val="24"/>
-              </w:rPr>
-              <w:t>)</w:t>
-            </w:r>
-          </w:p>
-        </w:tc>
-        <w:tc>
-          <w:tcPr>
-            <w:tcW w:w="3375" w:type="dxa"/>
-          </w:tcPr>
-          <w:p>
-            <w:pPr>
-              <w:pStyle w:val="ListParagraph"/>
-              <w:ind w:left="0"/>
-              <w:rPr>
-                <w:b/>
-                <w:i/>
-                <w:szCs w:val="24"/>
-              </w:rPr>
-            </w:pPr>
-            <w:proofErr w:type="spellStart"/>
-            <w:r>
-              <w:rPr>
-                <w:b/>
-                <w:i/>
-                <w:szCs w:val="24"/>
-              </w:rPr>
-              <w:t>xPath</w:t>
-            </w:r>
-            <w:proofErr w:type="spellEnd"/>
-          </w:p>
-        </w:tc>
-        <w:tc>
-          <w:tcPr>
-            <w:tcW w:w="2648" w:type="dxa"/>
-          </w:tcPr>
-          <w:p>
-            <w:pPr>
-              <w:pStyle w:val="ListParagraph"/>
-              <w:ind w:left="0"/>
-              <w:rPr>
-                <w:b/>
-                <w:i/>
-                <w:szCs w:val="24"/>
-              </w:rPr>
-            </w:pPr>
-            <w:r>
-              <w:rPr>
-                <w:b/>
-                <w:i/>
-                <w:szCs w:val="24"/>
-              </w:rPr>
               <w:t>Note</w:t>
             </w:r>
           </w:p>
@@ -2097,14 +933,12 @@
                 <w:szCs w:val="24"/>
               </w:rPr>
             </w:pPr>
-            <w:proofErr w:type="spellStart"/>
             <w:r>
               <w:rPr>
                 <w:szCs w:val="24"/>
               </w:rPr>
               <w:t>textHo</w:t>
             </w:r>
-            <w:proofErr w:type="spellEnd"/>
           </w:p>
         </w:tc>
         <w:tc>
@@ -2123,21 +957,7 @@
               <w:rPr>
                 <w:szCs w:val="24"/>
               </w:rPr>
-              <w:t>//label[@id='</w:t>
-            </w:r>
-            <w:proofErr w:type="spellStart"/>
-            <w:r>
-              <w:rPr>
-                <w:szCs w:val="24"/>
-              </w:rPr>
-              <w:t>member_lastname</w:t>
-            </w:r>
-            <w:proofErr w:type="spellEnd"/>
-            <w:r>
-              <w:rPr>
-                <w:szCs w:val="24"/>
-              </w:rPr>
-              <w:t>-error']/preceding-sibling::input</w:t>
+              <w:t>//label[@id='member_lastname-error']/preceding-sibling::input</w:t>
             </w:r>
           </w:p>
         </w:tc>
@@ -2169,14 +989,12 @@
                 <w:szCs w:val="24"/>
               </w:rPr>
             </w:pPr>
-            <w:proofErr w:type="spellStart"/>
             <w:r>
               <w:rPr>
                 <w:szCs w:val="24"/>
               </w:rPr>
               <w:t>textTen</w:t>
             </w:r>
-            <w:proofErr w:type="spellEnd"/>
           </w:p>
         </w:tc>
         <w:tc>
@@ -2195,21 +1013,7 @@
               <w:rPr>
                 <w:szCs w:val="24"/>
               </w:rPr>
-              <w:t>//label[@id='</w:t>
-            </w:r>
-            <w:proofErr w:type="spellStart"/>
-            <w:r>
-              <w:rPr>
-                <w:szCs w:val="24"/>
-              </w:rPr>
-              <w:t>member_firstname</w:t>
-            </w:r>
-            <w:proofErr w:type="spellEnd"/>
-            <w:r>
-              <w:rPr>
-                <w:szCs w:val="24"/>
-              </w:rPr>
-              <w:t>-error']/preceding-sibling::input</w:t>
+              <w:t>//label[@id='member_firstname-error']/preceding-sibling::input</w:t>
             </w:r>
           </w:p>
         </w:tc>
@@ -2241,14 +1045,12 @@
                 <w:szCs w:val="24"/>
               </w:rPr>
             </w:pPr>
-            <w:proofErr w:type="spellStart"/>
             <w:r>
               <w:rPr>
                 <w:szCs w:val="24"/>
               </w:rPr>
               <w:t>checkGioiTinh</w:t>
             </w:r>
-            <w:proofErr w:type="spellEnd"/>
           </w:p>
         </w:tc>
         <w:tc>
@@ -2267,92 +1069,22 @@
               <w:rPr>
                 <w:szCs w:val="24"/>
               </w:rPr>
-              <w:t>(//</w:t>
-            </w:r>
-            <w:proofErr w:type="gramStart"/>
-            <w:r>
-              <w:rPr>
-                <w:szCs w:val="24"/>
-              </w:rPr>
-              <w:t>div[</w:t>
-            </w:r>
-            <w:proofErr w:type="gramEnd"/>
-            <w:r>
-              <w:rPr>
-                <w:szCs w:val="24"/>
-              </w:rPr>
-              <w:t>@class='</w:t>
-            </w:r>
-            <w:proofErr w:type="spellStart"/>
-            <w:r>
-              <w:rPr>
-                <w:szCs w:val="24"/>
-              </w:rPr>
-              <w:t>edi_row</w:t>
-            </w:r>
-            <w:proofErr w:type="spellEnd"/>
-            <w:r>
-              <w:rPr>
-                <w:szCs w:val="24"/>
-              </w:rPr>
-              <w:t xml:space="preserve"> </w:t>
-            </w:r>
-            <w:proofErr w:type="spellStart"/>
-            <w:r>
-              <w:rPr>
-                <w:szCs w:val="24"/>
-              </w:rPr>
-              <w:t>fleft</w:t>
-            </w:r>
-            <w:proofErr w:type="spellEnd"/>
-            <w:r>
-              <w:rPr>
-                <w:szCs w:val="24"/>
-              </w:rPr>
-              <w:t xml:space="preserve"> w100per'])[3]/child::label[2]</w:t>
-            </w:r>
-          </w:p>
-          <w:p>
-            <w:pPr>
-              <w:pStyle w:val="ListParagraph"/>
-              <w:ind w:left="0"/>
-              <w:rPr>
-                <w:szCs w:val="24"/>
-              </w:rPr>
-            </w:pPr>
-            <w:r>
-              <w:rPr>
-                <w:szCs w:val="24"/>
-              </w:rPr>
-              <w:t>(//div[@class='</w:t>
-            </w:r>
-            <w:proofErr w:type="spellStart"/>
-            <w:r>
-              <w:rPr>
-                <w:szCs w:val="24"/>
-              </w:rPr>
-              <w:t>edi_row</w:t>
-            </w:r>
-            <w:proofErr w:type="spellEnd"/>
-            <w:r>
-              <w:rPr>
-                <w:szCs w:val="24"/>
-              </w:rPr>
-              <w:t xml:space="preserve"> </w:t>
-            </w:r>
-            <w:proofErr w:type="spellStart"/>
-            <w:r>
-              <w:rPr>
-                <w:szCs w:val="24"/>
-              </w:rPr>
-              <w:t>fleft</w:t>
-            </w:r>
-            <w:proofErr w:type="spellEnd"/>
-            <w:r>
-              <w:rPr>
-                <w:szCs w:val="24"/>
-              </w:rPr>
-              <w:t xml:space="preserve"> w100per'])[3]/child::label[3]</w:t>
+              <w:t>(//div[@class='edi_row fleft w100per'])[3]/child::label[2]</w:t>
+            </w:r>
+          </w:p>
+          <w:p>
+            <w:pPr>
+              <w:pStyle w:val="ListParagraph"/>
+              <w:ind w:left="0"/>
+              <w:rPr>
+                <w:szCs w:val="24"/>
+              </w:rPr>
+            </w:pPr>
+            <w:r>
+              <w:rPr>
+                <w:szCs w:val="24"/>
+              </w:rPr>
+              <w:t>(//div[@class='edi_row fleft w100per'])[3]/child::label[3]</w:t>
             </w:r>
           </w:p>
         </w:tc>
@@ -2384,14 +1116,12 @@
                 <w:szCs w:val="24"/>
               </w:rPr>
             </w:pPr>
-            <w:proofErr w:type="spellStart"/>
             <w:r>
               <w:rPr>
                 <w:szCs w:val="24"/>
               </w:rPr>
               <w:t>dateNgaySinh</w:t>
             </w:r>
-            <w:proofErr w:type="spellEnd"/>
           </w:p>
         </w:tc>
         <w:tc>
@@ -2410,35 +1140,7 @@
               <w:rPr>
                 <w:szCs w:val="24"/>
               </w:rPr>
-              <w:t>//label[normalize-space()='</w:t>
-            </w:r>
-            <w:proofErr w:type="spellStart"/>
-            <w:r>
-              <w:rPr>
-                <w:szCs w:val="24"/>
-              </w:rPr>
-              <w:t>Ngày</w:t>
-            </w:r>
-            <w:proofErr w:type="spellEnd"/>
-            <w:r>
-              <w:rPr>
-                <w:szCs w:val="24"/>
-              </w:rPr>
-              <w:t xml:space="preserve"> </w:t>
-            </w:r>
-            <w:proofErr w:type="spellStart"/>
-            <w:r>
-              <w:rPr>
-                <w:szCs w:val="24"/>
-              </w:rPr>
-              <w:t>sinh</w:t>
-            </w:r>
-            <w:proofErr w:type="spellEnd"/>
-            <w:r>
-              <w:rPr>
-                <w:szCs w:val="24"/>
-              </w:rPr>
-              <w:t>']/following-sibling::input</w:t>
+              <w:t>//label[normalize-space()='Ngày sinh']/following-sibling::input</w:t>
             </w:r>
           </w:p>
         </w:tc>
@@ -2470,14 +1172,12 @@
                 <w:szCs w:val="24"/>
               </w:rPr>
             </w:pPr>
-            <w:proofErr w:type="spellStart"/>
             <w:r>
               <w:rPr>
                 <w:szCs w:val="24"/>
               </w:rPr>
               <w:t>dropdownTinhTP</w:t>
             </w:r>
-            <w:proofErr w:type="spellEnd"/>
           </w:p>
         </w:tc>
         <w:tc>
@@ -2496,21 +1196,7 @@
               <w:rPr>
                 <w:szCs w:val="24"/>
               </w:rPr>
-              <w:t>//label[normalize-space()='</w:t>
-            </w:r>
-            <w:proofErr w:type="spellStart"/>
-            <w:r>
-              <w:rPr>
-                <w:szCs w:val="24"/>
-              </w:rPr>
-              <w:t>Tỉnh</w:t>
-            </w:r>
-            <w:proofErr w:type="spellEnd"/>
-            <w:r>
-              <w:rPr>
-                <w:szCs w:val="24"/>
-              </w:rPr>
-              <w:t xml:space="preserve"> / TP']/following-sibling::select</w:t>
+              <w:t>//label[normalize-space()='Tỉnh / TP']/following-sibling::select</w:t>
             </w:r>
           </w:p>
         </w:tc>
@@ -2542,14 +1228,12 @@
                 <w:szCs w:val="24"/>
               </w:rPr>
             </w:pPr>
-            <w:proofErr w:type="spellStart"/>
             <w:r>
               <w:rPr>
                 <w:szCs w:val="24"/>
               </w:rPr>
               <w:t>Textdienthoai</w:t>
             </w:r>
-            <w:proofErr w:type="spellEnd"/>
           </w:p>
         </w:tc>
         <w:tc>
@@ -2568,21 +1252,7 @@
               <w:rPr>
                 <w:szCs w:val="24"/>
               </w:rPr>
-              <w:t>//label[@id='</w:t>
-            </w:r>
-            <w:proofErr w:type="spellStart"/>
-            <w:r>
-              <w:rPr>
-                <w:szCs w:val="24"/>
-              </w:rPr>
-              <w:t>member_tel</w:t>
-            </w:r>
-            <w:proofErr w:type="spellEnd"/>
-            <w:r>
-              <w:rPr>
-                <w:szCs w:val="24"/>
-              </w:rPr>
-              <w:t>-error']/preceding-sibling::input</w:t>
+              <w:t>//label[@id='member_tel-error']/preceding-sibling::input</w:t>
             </w:r>
           </w:p>
         </w:tc>
@@ -2614,14 +1284,12 @@
                 <w:szCs w:val="24"/>
               </w:rPr>
             </w:pPr>
-            <w:proofErr w:type="spellStart"/>
             <w:r>
               <w:rPr>
                 <w:szCs w:val="24"/>
               </w:rPr>
               <w:t>Textdiachi</w:t>
             </w:r>
-            <w:proofErr w:type="spellEnd"/>
           </w:p>
         </w:tc>
         <w:tc>
@@ -2640,35 +1308,7 @@
               <w:rPr>
                 <w:szCs w:val="24"/>
               </w:rPr>
-              <w:t>//label[normalize-space()='</w:t>
-            </w:r>
-            <w:proofErr w:type="spellStart"/>
-            <w:r>
-              <w:rPr>
-                <w:szCs w:val="24"/>
-              </w:rPr>
-              <w:t>Địa</w:t>
-            </w:r>
-            <w:proofErr w:type="spellEnd"/>
-            <w:r>
-              <w:rPr>
-                <w:szCs w:val="24"/>
-              </w:rPr>
-              <w:t xml:space="preserve"> </w:t>
-            </w:r>
-            <w:proofErr w:type="spellStart"/>
-            <w:r>
-              <w:rPr>
-                <w:szCs w:val="24"/>
-              </w:rPr>
-              <w:t>chỉ</w:t>
-            </w:r>
-            <w:proofErr w:type="spellEnd"/>
-            <w:r>
-              <w:rPr>
-                <w:szCs w:val="24"/>
-              </w:rPr>
-              <w:t>']/following-sibling::input</w:t>
+              <w:t>//label[normalize-space()='Địa chỉ']/following-sibling::input</w:t>
             </w:r>
           </w:p>
         </w:tc>
@@ -2700,14 +1340,12 @@
                 <w:szCs w:val="24"/>
               </w:rPr>
             </w:pPr>
-            <w:proofErr w:type="spellStart"/>
             <w:r>
               <w:rPr>
                 <w:szCs w:val="24"/>
               </w:rPr>
               <w:t>Textcongty</w:t>
             </w:r>
-            <w:proofErr w:type="spellEnd"/>
           </w:p>
         </w:tc>
         <w:tc>
@@ -2726,21 +1364,7 @@
               <w:rPr>
                 <w:szCs w:val="24"/>
               </w:rPr>
-              <w:t>//label[normalize-space()='</w:t>
-            </w:r>
-            <w:proofErr w:type="spellStart"/>
-            <w:r>
-              <w:rPr>
-                <w:szCs w:val="24"/>
-              </w:rPr>
-              <w:t>Công</w:t>
-            </w:r>
-            <w:proofErr w:type="spellEnd"/>
-            <w:r>
-              <w:rPr>
-                <w:szCs w:val="24"/>
-              </w:rPr>
-              <w:t xml:space="preserve"> ty']/following-sibling::input</w:t>
+              <w:t>//label[normalize-space()='Công ty']/following-sibling::input</w:t>
             </w:r>
           </w:p>
         </w:tc>
@@ -2772,14 +1396,12 @@
                 <w:szCs w:val="24"/>
               </w:rPr>
             </w:pPr>
-            <w:proofErr w:type="spellStart"/>
             <w:r>
               <w:rPr>
                 <w:szCs w:val="24"/>
               </w:rPr>
               <w:t>btnluu</w:t>
             </w:r>
-            <w:proofErr w:type="spellEnd"/>
           </w:p>
         </w:tc>
         <w:tc>
@@ -2798,21 +1420,7 @@
               <w:rPr>
                 <w:szCs w:val="24"/>
               </w:rPr>
-              <w:t>//label[normalize-space()='</w:t>
-            </w:r>
-            <w:proofErr w:type="spellStart"/>
-            <w:r>
-              <w:rPr>
-                <w:szCs w:val="24"/>
-              </w:rPr>
-              <w:t>Công</w:t>
-            </w:r>
-            <w:proofErr w:type="spellEnd"/>
-            <w:r>
-              <w:rPr>
-                <w:szCs w:val="24"/>
-              </w:rPr>
-              <w:t xml:space="preserve"> ty']/following::button[1]</w:t>
+              <w:t>//label[normalize-space()='Công ty']/following::button[1]</w:t>
             </w:r>
           </w:p>
         </w:tc>
@@ -2844,7 +1452,6 @@
                 <w:szCs w:val="24"/>
               </w:rPr>
             </w:pPr>
-            <w:proofErr w:type="spellStart"/>
             <w:r>
               <w:rPr>
                 <w:szCs w:val="24"/>
@@ -2852,7 +1459,6 @@
               <w:lastRenderedPageBreak/>
               <w:t>txttendangnhap</w:t>
             </w:r>
-            <w:proofErr w:type="spellEnd"/>
           </w:p>
         </w:tc>
         <w:tc>
@@ -2871,49 +1477,7 @@
               <w:rPr>
                 <w:szCs w:val="24"/>
               </w:rPr>
-              <w:t>//label[normalize-space()='</w:t>
-            </w:r>
-            <w:proofErr w:type="spellStart"/>
-            <w:r>
-              <w:rPr>
-                <w:szCs w:val="24"/>
-              </w:rPr>
-              <w:t>Tên</w:t>
-            </w:r>
-            <w:proofErr w:type="spellEnd"/>
-            <w:r>
-              <w:rPr>
-                <w:szCs w:val="24"/>
-              </w:rPr>
-              <w:t xml:space="preserve"> </w:t>
-            </w:r>
-            <w:proofErr w:type="spellStart"/>
-            <w:r>
-              <w:rPr>
-                <w:szCs w:val="24"/>
-              </w:rPr>
-              <w:t>đăng</w:t>
-            </w:r>
-            <w:proofErr w:type="spellEnd"/>
-            <w:r>
-              <w:rPr>
-                <w:szCs w:val="24"/>
-              </w:rPr>
-              <w:t xml:space="preserve"> </w:t>
-            </w:r>
-            <w:proofErr w:type="spellStart"/>
-            <w:r>
-              <w:rPr>
-                <w:szCs w:val="24"/>
-              </w:rPr>
-              <w:t>nhập</w:t>
-            </w:r>
-            <w:proofErr w:type="spellEnd"/>
-            <w:r>
-              <w:rPr>
-                <w:szCs w:val="24"/>
-              </w:rPr>
-              <w:t>']/following-sibling::inpu</w:t>
+              <w:t>//label[normalize-space()='Tên đăng nhập']/following-sibling::inpu</w:t>
             </w:r>
             <w:r>
               <w:rPr>
@@ -2951,14 +1515,12 @@
                 <w:szCs w:val="24"/>
               </w:rPr>
             </w:pPr>
-            <w:proofErr w:type="spellStart"/>
             <w:r>
               <w:rPr>
                 <w:szCs w:val="24"/>
               </w:rPr>
               <w:t>txtmatkhauhientai</w:t>
             </w:r>
-            <w:proofErr w:type="spellEnd"/>
           </w:p>
         </w:tc>
         <w:tc>
@@ -2977,35 +1539,7 @@
               <w:rPr>
                 <w:szCs w:val="24"/>
               </w:rPr>
-              <w:t>//label[normalize-space()='</w:t>
-            </w:r>
-            <w:proofErr w:type="spellStart"/>
-            <w:r>
-              <w:rPr>
-                <w:szCs w:val="24"/>
-              </w:rPr>
-              <w:t>Mật</w:t>
-            </w:r>
-            <w:proofErr w:type="spellEnd"/>
-            <w:r>
-              <w:rPr>
-                <w:szCs w:val="24"/>
-              </w:rPr>
-              <w:t xml:space="preserve"> </w:t>
-            </w:r>
-            <w:proofErr w:type="spellStart"/>
-            <w:r>
-              <w:rPr>
-                <w:szCs w:val="24"/>
-              </w:rPr>
-              <w:t>khẩu</w:t>
-            </w:r>
-            <w:proofErr w:type="spellEnd"/>
-            <w:r>
-              <w:rPr>
-                <w:szCs w:val="24"/>
-              </w:rPr>
-              <w:t>']/following-sibling::input</w:t>
+              <w:t>//label[normalize-space()='Mật khẩu']/following-sibling::input</w:t>
             </w:r>
           </w:p>
         </w:tc>
@@ -3037,14 +1571,12 @@
                 <w:szCs w:val="24"/>
               </w:rPr>
             </w:pPr>
-            <w:proofErr w:type="spellStart"/>
             <w:r>
               <w:rPr>
                 <w:szCs w:val="24"/>
               </w:rPr>
               <w:t>txtmatkhaumoi</w:t>
             </w:r>
-            <w:proofErr w:type="spellEnd"/>
           </w:p>
         </w:tc>
         <w:tc>
@@ -3063,35 +1595,7 @@
               <w:rPr>
                 <w:szCs w:val="24"/>
               </w:rPr>
-              <w:t>//label[normalize-space()='</w:t>
-            </w:r>
-            <w:proofErr w:type="spellStart"/>
-            <w:r>
-              <w:rPr>
-                <w:szCs w:val="24"/>
-              </w:rPr>
-              <w:t>Mật</w:t>
-            </w:r>
-            <w:proofErr w:type="spellEnd"/>
-            <w:r>
-              <w:rPr>
-                <w:szCs w:val="24"/>
-              </w:rPr>
-              <w:t xml:space="preserve"> </w:t>
-            </w:r>
-            <w:proofErr w:type="spellStart"/>
-            <w:r>
-              <w:rPr>
-                <w:szCs w:val="24"/>
-              </w:rPr>
-              <w:t>khẩu</w:t>
-            </w:r>
-            <w:proofErr w:type="spellEnd"/>
-            <w:r>
-              <w:rPr>
-                <w:szCs w:val="24"/>
-              </w:rPr>
-              <w:t>']/following::input[2]</w:t>
+              <w:t>//label[normalize-space()='Mật khẩu']/following::input[2]</w:t>
             </w:r>
           </w:p>
         </w:tc>
@@ -3123,14 +1627,12 @@
                 <w:szCs w:val="24"/>
               </w:rPr>
             </w:pPr>
-            <w:proofErr w:type="spellStart"/>
             <w:r>
               <w:rPr>
                 <w:szCs w:val="24"/>
               </w:rPr>
               <w:t>txtnhaplaimk</w:t>
             </w:r>
-            <w:proofErr w:type="spellEnd"/>
           </w:p>
         </w:tc>
         <w:tc>
@@ -3149,35 +1651,7 @@
               <w:rPr>
                 <w:szCs w:val="24"/>
               </w:rPr>
-              <w:t>//label[normalize-space()='</w:t>
-            </w:r>
-            <w:proofErr w:type="spellStart"/>
-            <w:r>
-              <w:rPr>
-                <w:szCs w:val="24"/>
-              </w:rPr>
-              <w:t>Mật</w:t>
-            </w:r>
-            <w:proofErr w:type="spellEnd"/>
-            <w:r>
-              <w:rPr>
-                <w:szCs w:val="24"/>
-              </w:rPr>
-              <w:t xml:space="preserve"> </w:t>
-            </w:r>
-            <w:proofErr w:type="spellStart"/>
-            <w:r>
-              <w:rPr>
-                <w:szCs w:val="24"/>
-              </w:rPr>
-              <w:t>khẩu</w:t>
-            </w:r>
-            <w:proofErr w:type="spellEnd"/>
-            <w:r>
-              <w:rPr>
-                <w:szCs w:val="24"/>
-              </w:rPr>
-              <w:t>']/following::input[3]</w:t>
+              <w:t>//label[normalize-space()='Mật khẩu']/following::input[3]</w:t>
             </w:r>
           </w:p>
         </w:tc>
@@ -3209,14 +1683,12 @@
                 <w:szCs w:val="24"/>
               </w:rPr>
             </w:pPr>
-            <w:proofErr w:type="spellStart"/>
             <w:r>
               <w:rPr>
                 <w:szCs w:val="24"/>
               </w:rPr>
               <w:t>btnluumkm</w:t>
             </w:r>
-            <w:proofErr w:type="spellEnd"/>
           </w:p>
         </w:tc>
         <w:tc>
@@ -3235,35 +1707,7 @@
               <w:rPr>
                 <w:szCs w:val="24"/>
               </w:rPr>
-              <w:t>//label[normalize-space()='</w:t>
-            </w:r>
-            <w:proofErr w:type="spellStart"/>
-            <w:r>
-              <w:rPr>
-                <w:szCs w:val="24"/>
-              </w:rPr>
-              <w:t>Mật</w:t>
-            </w:r>
-            <w:proofErr w:type="spellEnd"/>
-            <w:r>
-              <w:rPr>
-                <w:szCs w:val="24"/>
-              </w:rPr>
-              <w:t xml:space="preserve"> </w:t>
-            </w:r>
-            <w:proofErr w:type="spellStart"/>
-            <w:r>
-              <w:rPr>
-                <w:szCs w:val="24"/>
-              </w:rPr>
-              <w:t>khẩu</w:t>
-            </w:r>
-            <w:proofErr w:type="spellEnd"/>
-            <w:r>
-              <w:rPr>
-                <w:szCs w:val="24"/>
-              </w:rPr>
-              <w:t>']/following::button</w:t>
+              <w:t>//label[normalize-space()='Mật khẩu']/following::button</w:t>
             </w:r>
           </w:p>
         </w:tc>
@@ -3301,59 +1745,13 @@
           <w:szCs w:val="24"/>
         </w:rPr>
       </w:pPr>
-      <w:proofErr w:type="spellStart"/>
       <w:r>
         <w:rPr>
           <w:b/>
           <w:i/>
           <w:szCs w:val="24"/>
         </w:rPr>
-        <w:t>Bài</w:t>
-      </w:r>
-      <w:proofErr w:type="spellEnd"/>
-      <w:r>
-        <w:rPr>
-          <w:b/>
-          <w:i/>
-          <w:szCs w:val="24"/>
-        </w:rPr>
-        <w:t xml:space="preserve"> 2: </w:t>
-      </w:r>
-      <w:proofErr w:type="spellStart"/>
-      <w:r>
-        <w:rPr>
-          <w:b/>
-          <w:i/>
-          <w:szCs w:val="24"/>
-        </w:rPr>
-        <w:t>vào</w:t>
-      </w:r>
-      <w:proofErr w:type="spellEnd"/>
-      <w:r>
-        <w:rPr>
-          <w:b/>
-          <w:i/>
-          <w:szCs w:val="24"/>
-        </w:rPr>
-        <w:t xml:space="preserve"> </w:t>
-      </w:r>
-      <w:proofErr w:type="spellStart"/>
-      <w:r>
-        <w:rPr>
-          <w:b/>
-          <w:i/>
-          <w:szCs w:val="24"/>
-        </w:rPr>
-        <w:t>trang</w:t>
-      </w:r>
-      <w:proofErr w:type="spellEnd"/>
-      <w:r>
-        <w:rPr>
-          <w:b/>
-          <w:i/>
-          <w:szCs w:val="24"/>
-        </w:rPr>
-        <w:t xml:space="preserve"> </w:t>
+        <w:t xml:space="preserve">Bài 2: vào trang </w:t>
       </w:r>
     </w:p>
     <w:p>
@@ -3398,44 +1796,7 @@
           <w:i/>
           <w:szCs w:val="24"/>
         </w:rPr>
-        <w:t xml:space="preserve">Ở left menu -&gt; click </w:t>
-      </w:r>
-      <w:proofErr w:type="spellStart"/>
-      <w:r>
-        <w:rPr>
-          <w:b/>
-          <w:i/>
-          <w:szCs w:val="24"/>
-        </w:rPr>
-        <w:t>vào</w:t>
-      </w:r>
-      <w:proofErr w:type="spellEnd"/>
-      <w:r>
-        <w:rPr>
-          <w:b/>
-          <w:i/>
-          <w:szCs w:val="24"/>
-        </w:rPr>
-        <w:t xml:space="preserve"> Input form -&gt; click </w:t>
-      </w:r>
-      <w:proofErr w:type="spellStart"/>
-      <w:proofErr w:type="gramStart"/>
-      <w:r>
-        <w:rPr>
-          <w:b/>
-          <w:i/>
-          <w:szCs w:val="24"/>
-        </w:rPr>
-        <w:t>vào</w:t>
-      </w:r>
-      <w:proofErr w:type="spellEnd"/>
-      <w:r>
-        <w:rPr>
-          <w:b/>
-          <w:i/>
-          <w:szCs w:val="24"/>
-        </w:rPr>
-        <w:t xml:space="preserve">  </w:t>
+        <w:t xml:space="preserve">Ở left menu -&gt; click vào Input form -&gt; click vào  </w:t>
       </w:r>
       <w:r>
         <w:rPr>
@@ -3443,16 +1804,7 @@
           <w:i/>
           <w:szCs w:val="24"/>
         </w:rPr>
-        <w:t>Radio</w:t>
-      </w:r>
-      <w:proofErr w:type="gramEnd"/>
-      <w:r>
-        <w:rPr>
-          <w:b/>
-          <w:i/>
-          <w:szCs w:val="24"/>
-        </w:rPr>
-        <w:t xml:space="preserve"> Button Demo</w:t>
+        <w:t>Radio Button Demo</w:t>
       </w:r>
       <w:r>
         <w:rPr>
@@ -3460,97 +1812,7 @@
           <w:i/>
           <w:szCs w:val="24"/>
         </w:rPr>
-        <w:t xml:space="preserve"> </w:t>
-      </w:r>
-      <w:proofErr w:type="spellStart"/>
-      <w:r>
-        <w:rPr>
-          <w:b/>
-          <w:i/>
-          <w:szCs w:val="24"/>
-        </w:rPr>
-        <w:t>và</w:t>
-      </w:r>
-      <w:proofErr w:type="spellEnd"/>
-      <w:r>
-        <w:rPr>
-          <w:b/>
-          <w:i/>
-          <w:szCs w:val="24"/>
-        </w:rPr>
-        <w:t xml:space="preserve"> </w:t>
-      </w:r>
-      <w:proofErr w:type="spellStart"/>
-      <w:r>
-        <w:rPr>
-          <w:b/>
-          <w:i/>
-          <w:szCs w:val="24"/>
-        </w:rPr>
-        <w:t>tìm</w:t>
-      </w:r>
-      <w:proofErr w:type="spellEnd"/>
-      <w:r>
-        <w:rPr>
-          <w:b/>
-          <w:i/>
-          <w:szCs w:val="24"/>
-        </w:rPr>
-        <w:t xml:space="preserve"> </w:t>
-      </w:r>
-      <w:proofErr w:type="spellStart"/>
-      <w:r>
-        <w:rPr>
-          <w:b/>
-          <w:i/>
-          <w:szCs w:val="24"/>
-        </w:rPr>
-        <w:t>xPath</w:t>
-      </w:r>
-      <w:proofErr w:type="spellEnd"/>
-      <w:r>
-        <w:rPr>
-          <w:b/>
-          <w:i/>
-          <w:szCs w:val="24"/>
-        </w:rPr>
-        <w:t xml:space="preserve"> </w:t>
-      </w:r>
-      <w:proofErr w:type="spellStart"/>
-      <w:r>
-        <w:rPr>
-          <w:b/>
-          <w:i/>
-          <w:szCs w:val="24"/>
-        </w:rPr>
-        <w:t>của</w:t>
-      </w:r>
-      <w:proofErr w:type="spellEnd"/>
-      <w:r>
-        <w:rPr>
-          <w:b/>
-          <w:i/>
-          <w:szCs w:val="24"/>
-        </w:rPr>
-        <w:t xml:space="preserve"> </w:t>
-      </w:r>
-      <w:proofErr w:type="spellStart"/>
-      <w:r>
-        <w:rPr>
-          <w:b/>
-          <w:i/>
-          <w:szCs w:val="24"/>
-        </w:rPr>
-        <w:t>các</w:t>
-      </w:r>
-      <w:proofErr w:type="spellEnd"/>
-      <w:r>
-        <w:rPr>
-          <w:b/>
-          <w:i/>
-          <w:szCs w:val="24"/>
-        </w:rPr>
-        <w:t xml:space="preserve"> </w:t>
+        <w:t xml:space="preserve"> và tìm xPath của các </w:t>
       </w:r>
       <w:r>
         <w:rPr>
@@ -3577,192 +1839,15 @@
           <w:color w:val="FF0000"/>
           <w:szCs w:val="24"/>
         </w:rPr>
-        <w:t xml:space="preserve"> </w:t>
+        <w:t xml:space="preserve"> được khoanh tròn</w:t>
       </w:r>
-      <w:proofErr w:type="spellStart"/>
-      <w:r>
-        <w:rPr>
-          <w:b/>
-          <w:i/>
-          <w:color w:val="FF0000"/>
-          <w:szCs w:val="24"/>
-        </w:rPr>
-        <w:t>được</w:t>
-      </w:r>
-      <w:proofErr w:type="spellEnd"/>
-      <w:r>
-        <w:rPr>
-          <w:b/>
-          <w:i/>
-          <w:color w:val="FF0000"/>
-          <w:szCs w:val="24"/>
-        </w:rPr>
-        <w:t xml:space="preserve"> </w:t>
-      </w:r>
-      <w:proofErr w:type="spellStart"/>
-      <w:r>
-        <w:rPr>
-          <w:b/>
-          <w:i/>
-          <w:color w:val="FF0000"/>
-          <w:szCs w:val="24"/>
-        </w:rPr>
-        <w:t>khoanh</w:t>
-      </w:r>
-      <w:proofErr w:type="spellEnd"/>
-      <w:r>
-        <w:rPr>
-          <w:b/>
-          <w:i/>
-          <w:color w:val="FF0000"/>
-          <w:szCs w:val="24"/>
-        </w:rPr>
-        <w:t xml:space="preserve"> </w:t>
-      </w:r>
-      <w:proofErr w:type="spellStart"/>
-      <w:r>
-        <w:rPr>
-          <w:b/>
-          <w:i/>
-          <w:color w:val="FF0000"/>
-          <w:szCs w:val="24"/>
-        </w:rPr>
-        <w:t>tròn</w:t>
-      </w:r>
-      <w:proofErr w:type="spellEnd"/>
       <w:r>
         <w:rPr>
           <w:b/>
           <w:i/>
           <w:szCs w:val="24"/>
         </w:rPr>
-        <w:t xml:space="preserve"> </w:t>
-      </w:r>
-      <w:proofErr w:type="spellStart"/>
-      <w:r>
-        <w:rPr>
-          <w:b/>
-          <w:i/>
-          <w:szCs w:val="24"/>
-        </w:rPr>
-        <w:t>trong</w:t>
-      </w:r>
-      <w:proofErr w:type="spellEnd"/>
-      <w:r>
-        <w:rPr>
-          <w:b/>
-          <w:i/>
-          <w:szCs w:val="24"/>
-        </w:rPr>
-        <w:t xml:space="preserve"> </w:t>
-      </w:r>
-      <w:proofErr w:type="spellStart"/>
-      <w:r>
-        <w:rPr>
-          <w:b/>
-          <w:i/>
-          <w:szCs w:val="24"/>
-        </w:rPr>
-        <w:t>ảnh</w:t>
-      </w:r>
-      <w:proofErr w:type="spellEnd"/>
-      <w:r>
-        <w:rPr>
-          <w:b/>
-          <w:i/>
-          <w:szCs w:val="24"/>
-        </w:rPr>
-        <w:t xml:space="preserve"> </w:t>
-      </w:r>
-      <w:proofErr w:type="spellStart"/>
-      <w:r>
-        <w:rPr>
-          <w:b/>
-          <w:i/>
-          <w:szCs w:val="24"/>
-        </w:rPr>
-        <w:t>sau</w:t>
-      </w:r>
-      <w:proofErr w:type="spellEnd"/>
-      <w:r>
-        <w:rPr>
-          <w:b/>
-          <w:i/>
-          <w:szCs w:val="24"/>
-        </w:rPr>
-        <w:t xml:space="preserve">, </w:t>
-      </w:r>
-      <w:proofErr w:type="spellStart"/>
-      <w:r>
-        <w:rPr>
-          <w:b/>
-          <w:i/>
-          <w:szCs w:val="24"/>
-        </w:rPr>
-        <w:t>điền</w:t>
-      </w:r>
-      <w:proofErr w:type="spellEnd"/>
-      <w:r>
-        <w:rPr>
-          <w:b/>
-          <w:i/>
-          <w:szCs w:val="24"/>
-        </w:rPr>
-        <w:t xml:space="preserve"> </w:t>
-      </w:r>
-      <w:proofErr w:type="spellStart"/>
-      <w:r>
-        <w:rPr>
-          <w:b/>
-          <w:i/>
-          <w:szCs w:val="24"/>
-        </w:rPr>
-        <w:t>xPath</w:t>
-      </w:r>
-      <w:proofErr w:type="spellEnd"/>
-      <w:r>
-        <w:rPr>
-          <w:b/>
-          <w:i/>
-          <w:szCs w:val="24"/>
-        </w:rPr>
-        <w:t xml:space="preserve"> </w:t>
-      </w:r>
-      <w:proofErr w:type="spellStart"/>
-      <w:r>
-        <w:rPr>
-          <w:b/>
-          <w:i/>
-          <w:szCs w:val="24"/>
-        </w:rPr>
-        <w:t>vào</w:t>
-      </w:r>
-      <w:proofErr w:type="spellEnd"/>
-      <w:r>
-        <w:rPr>
-          <w:b/>
-          <w:i/>
-          <w:szCs w:val="24"/>
-        </w:rPr>
-        <w:t xml:space="preserve"> </w:t>
-      </w:r>
-      <w:proofErr w:type="spellStart"/>
-      <w:r>
-        <w:rPr>
-          <w:b/>
-          <w:i/>
-          <w:szCs w:val="24"/>
-        </w:rPr>
-        <w:t>bảng</w:t>
-      </w:r>
-      <w:proofErr w:type="spellEnd"/>
-      <w:r>
-        <w:rPr>
-          <w:b/>
-          <w:i/>
-          <w:szCs w:val="24"/>
-        </w:rPr>
-        <w:t>.</w:t>
+        <w:t xml:space="preserve"> trong ảnh sau, điền xPath vào bảng.</w:t>
       </w:r>
     </w:p>
     <w:p>
@@ -3846,126 +1931,60 @@
                 <w:szCs w:val="24"/>
               </w:rPr>
             </w:pPr>
-            <w:proofErr w:type="spellStart"/>
             <w:r>
               <w:rPr>
                 <w:b/>
                 <w:i/>
                 <w:szCs w:val="24"/>
               </w:rPr>
-              <w:t>Tên</w:t>
-            </w:r>
-            <w:proofErr w:type="spellEnd"/>
-            <w:r>
+              <w:t>Tên element (tự đặt tên)</w:t>
+            </w:r>
+          </w:p>
+        </w:tc>
+        <w:tc>
+          <w:tcPr>
+            <w:tcW w:w="2946" w:type="dxa"/>
+          </w:tcPr>
+          <w:p>
+            <w:pPr>
+              <w:pStyle w:val="ListParagraph"/>
+              <w:ind w:left="0"/>
               <w:rPr>
                 <w:b/>
                 <w:i/>
                 <w:szCs w:val="24"/>
               </w:rPr>
-              <w:t xml:space="preserve"> element (</w:t>
-            </w:r>
-            <w:proofErr w:type="spellStart"/>
+            </w:pPr>
             <w:r>
               <w:rPr>
                 <w:b/>
                 <w:i/>
                 <w:szCs w:val="24"/>
               </w:rPr>
-              <w:t>tự</w:t>
-            </w:r>
-            <w:proofErr w:type="spellEnd"/>
-            <w:r>
+              <w:t>xPath</w:t>
+            </w:r>
+          </w:p>
+        </w:tc>
+        <w:tc>
+          <w:tcPr>
+            <w:tcW w:w="2932" w:type="dxa"/>
+          </w:tcPr>
+          <w:p>
+            <w:pPr>
+              <w:pStyle w:val="ListParagraph"/>
+              <w:ind w:left="0"/>
               <w:rPr>
                 <w:b/>
                 <w:i/>
                 <w:szCs w:val="24"/>
               </w:rPr>
-              <w:t xml:space="preserve"> </w:t>
-            </w:r>
-            <w:proofErr w:type="spellStart"/>
+            </w:pPr>
             <w:r>
               <w:rPr>
                 <w:b/>
                 <w:i/>
                 <w:szCs w:val="24"/>
               </w:rPr>
-              <w:t>đặt</w:t>
-            </w:r>
-            <w:proofErr w:type="spellEnd"/>
-            <w:r>
-              <w:rPr>
-                <w:b/>
-                <w:i/>
-                <w:szCs w:val="24"/>
-              </w:rPr>
-              <w:t xml:space="preserve"> </w:t>
-            </w:r>
-            <w:proofErr w:type="spellStart"/>
-            <w:r>
-              <w:rPr>
-                <w:b/>
-                <w:i/>
-                <w:szCs w:val="24"/>
-              </w:rPr>
-              <w:t>tên</w:t>
-            </w:r>
-            <w:proofErr w:type="spellEnd"/>
-            <w:r>
-              <w:rPr>
-                <w:b/>
-                <w:i/>
-                <w:szCs w:val="24"/>
-              </w:rPr>
-              <w:t>)</w:t>
-            </w:r>
-          </w:p>
-        </w:tc>
-        <w:tc>
-          <w:tcPr>
-            <w:tcW w:w="2946" w:type="dxa"/>
-          </w:tcPr>
-          <w:p>
-            <w:pPr>
-              <w:pStyle w:val="ListParagraph"/>
-              <w:ind w:left="0"/>
-              <w:rPr>
-                <w:b/>
-                <w:i/>
-                <w:szCs w:val="24"/>
-              </w:rPr>
-            </w:pPr>
-            <w:proofErr w:type="spellStart"/>
-            <w:r>
-              <w:rPr>
-                <w:b/>
-                <w:i/>
-                <w:szCs w:val="24"/>
-              </w:rPr>
-              <w:t>xPath</w:t>
-            </w:r>
-            <w:proofErr w:type="spellEnd"/>
-          </w:p>
-        </w:tc>
-        <w:tc>
-          <w:tcPr>
-            <w:tcW w:w="2932" w:type="dxa"/>
-          </w:tcPr>
-          <w:p>
-            <w:pPr>
-              <w:pStyle w:val="ListParagraph"/>
-              <w:ind w:left="0"/>
-              <w:rPr>
-                <w:b/>
-                <w:i/>
-                <w:szCs w:val="24"/>
-              </w:rPr>
-            </w:pPr>
-            <w:r>
-              <w:rPr>
-                <w:b/>
-                <w:i/>
-                <w:szCs w:val="24"/>
-              </w:rPr>
               <w:t>Note</w:t>
             </w:r>
           </w:p>
@@ -3984,14 +2003,12 @@
                 <w:szCs w:val="24"/>
               </w:rPr>
             </w:pPr>
-            <w:proofErr w:type="spellStart"/>
             <w:r>
               <w:rPr>
                 <w:szCs w:val="24"/>
               </w:rPr>
               <w:t>rdoMale</w:t>
             </w:r>
-            <w:proofErr w:type="spellEnd"/>
           </w:p>
         </w:tc>
         <w:tc>
@@ -4042,14 +2059,12 @@
                 <w:szCs w:val="24"/>
               </w:rPr>
             </w:pPr>
-            <w:proofErr w:type="spellStart"/>
             <w:r>
               <w:rPr>
                 <w:szCs w:val="24"/>
               </w:rPr>
               <w:t>rdoFemale</w:t>
             </w:r>
-            <w:proofErr w:type="spellEnd"/>
           </w:p>
         </w:tc>
         <w:tc>
@@ -4160,13 +2175,7 @@
               <w:rPr>
                 <w:szCs w:val="24"/>
               </w:rPr>
-              <w:t>Rdo5to</w:t>
-            </w:r>
-            <w:r>
-              <w:rPr>
-                <w:szCs w:val="24"/>
-              </w:rPr>
-              <w:t>15</w:t>
+              <w:t>Rdo5to15</w:t>
             </w:r>
           </w:p>
         </w:tc>
@@ -4222,25 +2231,7 @@
               <w:rPr>
                 <w:szCs w:val="24"/>
               </w:rPr>
-              <w:t>Rdo</w:t>
-            </w:r>
-            <w:r>
-              <w:rPr>
-                <w:szCs w:val="24"/>
-              </w:rPr>
-              <w:t>15</w:t>
-            </w:r>
-            <w:r>
-              <w:rPr>
-                <w:szCs w:val="24"/>
-              </w:rPr>
-              <w:t>to</w:t>
-            </w:r>
-            <w:r>
-              <w:rPr>
-                <w:szCs w:val="24"/>
-              </w:rPr>
-              <w:t>50</w:t>
+              <w:t>Rdo15to50</w:t>
             </w:r>
           </w:p>
         </w:tc>
@@ -4302,34 +2293,14 @@
       </w:pPr>
     </w:p>
     <w:p>
-      <w:proofErr w:type="spellStart"/>
       <w:r>
         <w:rPr>
           <w:b/>
           <w:i/>
           <w:szCs w:val="24"/>
         </w:rPr>
-        <w:t>Bài</w:t>
+        <w:t>Bài 3: vào trang</w:t>
       </w:r>
-      <w:proofErr w:type="spellEnd"/>
-      <w:r>
-        <w:rPr>
-          <w:b/>
-          <w:i/>
-          <w:szCs w:val="24"/>
-        </w:rPr>
-        <w:t xml:space="preserve"> 3: </w:t>
-      </w:r>
-      <w:proofErr w:type="spellStart"/>
-      <w:r>
-        <w:rPr>
-          <w:b/>
-          <w:i/>
-          <w:szCs w:val="24"/>
-        </w:rPr>
-        <w:t>vào</w:t>
-      </w:r>
-      <w:proofErr w:type="spellEnd"/>
       <w:r>
         <w:rPr>
           <w:b/>
@@ -4338,39 +2309,8 @@
         </w:rPr>
         <w:t xml:space="preserve"> </w:t>
       </w:r>
-      <w:proofErr w:type="spellStart"/>
       <w:r>
-        <w:rPr>
-          <w:b/>
-          <w:i/>
-          <w:szCs w:val="24"/>
-        </w:rPr>
-        <w:t>trang</w:t>
-      </w:r>
-      <w:proofErr w:type="spellEnd"/>
-      <w:r>
-        <w:rPr>
-          <w:b/>
-          <w:i/>
-          <w:szCs w:val="24"/>
-        </w:rPr>
-        <w:t xml:space="preserve"> </w:t>
-      </w:r>
-      <w:proofErr w:type="spellStart"/>
-      <w:r>
-        <w:t>chủ</w:t>
-      </w:r>
-      <w:proofErr w:type="spellEnd"/>
-      <w:r>
-        <w:t xml:space="preserve"> </w:t>
-      </w:r>
-      <w:proofErr w:type="spellStart"/>
-      <w:r>
-        <w:t>trong</w:t>
-      </w:r>
-      <w:proofErr w:type="spellEnd"/>
-      <w:r>
-        <w:t xml:space="preserve"> link</w:t>
+        <w:t>chủ trong link</w:t>
       </w:r>
     </w:p>
     <w:p>
@@ -4409,61 +2349,14 @@
           <w:szCs w:val="24"/>
         </w:rPr>
       </w:pPr>
-      <w:proofErr w:type="spellStart"/>
       <w:r>
         <w:rPr>
           <w:b/>
           <w:i/>
           <w:szCs w:val="24"/>
         </w:rPr>
-        <w:t>Tìm</w:t>
+        <w:t xml:space="preserve">Tìm xPath của </w:t>
       </w:r>
-      <w:proofErr w:type="spellEnd"/>
-      <w:r>
-        <w:rPr>
-          <w:b/>
-          <w:i/>
-          <w:szCs w:val="24"/>
-        </w:rPr>
-        <w:t xml:space="preserve"> </w:t>
-      </w:r>
-      <w:proofErr w:type="spellStart"/>
-      <w:r>
-        <w:rPr>
-          <w:b/>
-          <w:i/>
-          <w:szCs w:val="24"/>
-        </w:rPr>
-        <w:t>xPath</w:t>
-      </w:r>
-      <w:proofErr w:type="spellEnd"/>
-      <w:r>
-        <w:rPr>
-          <w:b/>
-          <w:i/>
-          <w:szCs w:val="24"/>
-        </w:rPr>
-        <w:t xml:space="preserve"> </w:t>
-      </w:r>
-      <w:proofErr w:type="spellStart"/>
-      <w:r>
-        <w:rPr>
-          <w:b/>
-          <w:i/>
-          <w:szCs w:val="24"/>
-        </w:rPr>
-        <w:t>của</w:t>
-      </w:r>
-      <w:proofErr w:type="spellEnd"/>
-      <w:r>
-        <w:rPr>
-          <w:b/>
-          <w:i/>
-          <w:szCs w:val="24"/>
-        </w:rPr>
-        <w:t xml:space="preserve"> </w:t>
-      </w:r>
-      <w:proofErr w:type="spellStart"/>
       <w:r>
         <w:rPr>
           <w:b/>
@@ -4471,57 +2364,7 @@
           <w:color w:val="FF0000"/>
           <w:szCs w:val="24"/>
         </w:rPr>
-        <w:t>tất</w:t>
-      </w:r>
-      <w:proofErr w:type="spellEnd"/>
-      <w:r>
-        <w:rPr>
-          <w:b/>
-          <w:i/>
-          <w:color w:val="FF0000"/>
-          <w:szCs w:val="24"/>
-        </w:rPr>
-        <w:t xml:space="preserve"> </w:t>
-      </w:r>
-      <w:proofErr w:type="spellStart"/>
-      <w:r>
-        <w:rPr>
-          <w:b/>
-          <w:i/>
-          <w:color w:val="FF0000"/>
-          <w:szCs w:val="24"/>
-        </w:rPr>
-        <w:t>cả</w:t>
-      </w:r>
-      <w:proofErr w:type="spellEnd"/>
-      <w:r>
-        <w:rPr>
-          <w:b/>
-          <w:i/>
-          <w:color w:val="FF0000"/>
-          <w:szCs w:val="24"/>
-        </w:rPr>
-        <w:t xml:space="preserve"> </w:t>
-      </w:r>
-      <w:proofErr w:type="spellStart"/>
-      <w:r>
-        <w:rPr>
-          <w:b/>
-          <w:i/>
-          <w:color w:val="FF0000"/>
-          <w:szCs w:val="24"/>
-        </w:rPr>
-        <w:t>các</w:t>
-      </w:r>
-      <w:proofErr w:type="spellEnd"/>
-      <w:r>
-        <w:rPr>
-          <w:b/>
-          <w:i/>
-          <w:color w:val="FF0000"/>
-          <w:szCs w:val="24"/>
-        </w:rPr>
-        <w:t xml:space="preserve"> element</w:t>
+        <w:t>tất cả các element</w:t>
       </w:r>
       <w:r>
         <w:rPr>
@@ -4541,113 +2384,13 @@
         </w:rPr>
         <w:t xml:space="preserve"> </w:t>
       </w:r>
-      <w:proofErr w:type="spellStart"/>
       <w:r>
         <w:rPr>
           <w:b/>
           <w:i/>
           <w:szCs w:val="24"/>
         </w:rPr>
-        <w:t>trong</w:t>
-      </w:r>
-      <w:proofErr w:type="spellEnd"/>
-      <w:r>
-        <w:rPr>
-          <w:b/>
-          <w:i/>
-          <w:szCs w:val="24"/>
-        </w:rPr>
-        <w:t xml:space="preserve"> form </w:t>
-      </w:r>
-      <w:proofErr w:type="spellStart"/>
-      <w:r>
-        <w:rPr>
-          <w:b/>
-          <w:i/>
-          <w:szCs w:val="24"/>
-        </w:rPr>
-        <w:t>sau</w:t>
-      </w:r>
-      <w:proofErr w:type="spellEnd"/>
-      <w:r>
-        <w:rPr>
-          <w:b/>
-          <w:i/>
-          <w:szCs w:val="24"/>
-        </w:rPr>
-        <w:t xml:space="preserve"> </w:t>
-      </w:r>
-      <w:proofErr w:type="spellStart"/>
-      <w:r>
-        <w:rPr>
-          <w:b/>
-          <w:i/>
-          <w:szCs w:val="24"/>
-        </w:rPr>
-        <w:t>và</w:t>
-      </w:r>
-      <w:proofErr w:type="spellEnd"/>
-      <w:r>
-        <w:rPr>
-          <w:b/>
-          <w:i/>
-          <w:szCs w:val="24"/>
-        </w:rPr>
-        <w:t xml:space="preserve"> </w:t>
-      </w:r>
-      <w:proofErr w:type="spellStart"/>
-      <w:r>
-        <w:rPr>
-          <w:b/>
-          <w:i/>
-          <w:szCs w:val="24"/>
-        </w:rPr>
-        <w:t>điền</w:t>
-      </w:r>
-      <w:proofErr w:type="spellEnd"/>
-      <w:r>
-        <w:rPr>
-          <w:b/>
-          <w:i/>
-          <w:szCs w:val="24"/>
-        </w:rPr>
-        <w:t xml:space="preserve"> </w:t>
-      </w:r>
-      <w:proofErr w:type="spellStart"/>
-      <w:r>
-        <w:rPr>
-          <w:b/>
-          <w:i/>
-          <w:szCs w:val="24"/>
-        </w:rPr>
-        <w:t>vào</w:t>
-      </w:r>
-      <w:proofErr w:type="spellEnd"/>
-      <w:r>
-        <w:rPr>
-          <w:b/>
-          <w:i/>
-          <w:szCs w:val="24"/>
-        </w:rPr>
-        <w:t xml:space="preserve"> </w:t>
-      </w:r>
-      <w:proofErr w:type="spellStart"/>
-      <w:r>
-        <w:rPr>
-          <w:b/>
-          <w:i/>
-          <w:szCs w:val="24"/>
-        </w:rPr>
-        <w:t>bảng</w:t>
-      </w:r>
-      <w:proofErr w:type="spellEnd"/>
-      <w:r>
-        <w:rPr>
-          <w:b/>
-          <w:i/>
-          <w:szCs w:val="24"/>
-        </w:rPr>
-        <w:t>:</w:t>
+        <w:t>trong form sau và điền vào bảng:</w:t>
       </w:r>
     </w:p>
     <w:p>
@@ -4737,126 +2480,60 @@
                 <w:szCs w:val="24"/>
               </w:rPr>
             </w:pPr>
-            <w:proofErr w:type="spellStart"/>
             <w:r>
               <w:rPr>
                 <w:b/>
                 <w:i/>
                 <w:szCs w:val="24"/>
               </w:rPr>
-              <w:t>Tên</w:t>
-            </w:r>
-            <w:proofErr w:type="spellEnd"/>
-            <w:r>
+              <w:t>Tên element (tự đặt tên)</w:t>
+            </w:r>
+          </w:p>
+        </w:tc>
+        <w:tc>
+          <w:tcPr>
+            <w:tcW w:w="3991" w:type="dxa"/>
+          </w:tcPr>
+          <w:p>
+            <w:pPr>
+              <w:pStyle w:val="ListParagraph"/>
+              <w:ind w:left="0"/>
               <w:rPr>
                 <w:b/>
                 <w:i/>
                 <w:szCs w:val="24"/>
               </w:rPr>
-              <w:t xml:space="preserve"> element (</w:t>
-            </w:r>
-            <w:proofErr w:type="spellStart"/>
+            </w:pPr>
             <w:r>
               <w:rPr>
                 <w:b/>
                 <w:i/>
                 <w:szCs w:val="24"/>
               </w:rPr>
-              <w:t>tự</w:t>
-            </w:r>
-            <w:proofErr w:type="spellEnd"/>
-            <w:r>
+              <w:t>xPath</w:t>
+            </w:r>
+          </w:p>
+        </w:tc>
+        <w:tc>
+          <w:tcPr>
+            <w:tcW w:w="3391" w:type="dxa"/>
+          </w:tcPr>
+          <w:p>
+            <w:pPr>
+              <w:pStyle w:val="ListParagraph"/>
+              <w:ind w:left="0"/>
               <w:rPr>
                 <w:b/>
                 <w:i/>
                 <w:szCs w:val="24"/>
               </w:rPr>
-              <w:t xml:space="preserve"> </w:t>
-            </w:r>
-            <w:proofErr w:type="spellStart"/>
+            </w:pPr>
             <w:r>
               <w:rPr>
                 <w:b/>
                 <w:i/>
                 <w:szCs w:val="24"/>
               </w:rPr>
-              <w:t>đặt</w:t>
-            </w:r>
-            <w:proofErr w:type="spellEnd"/>
-            <w:r>
-              <w:rPr>
-                <w:b/>
-                <w:i/>
-                <w:szCs w:val="24"/>
-              </w:rPr>
-              <w:t xml:space="preserve"> </w:t>
-            </w:r>
-            <w:proofErr w:type="spellStart"/>
-            <w:r>
-              <w:rPr>
-                <w:b/>
-                <w:i/>
-                <w:szCs w:val="24"/>
-              </w:rPr>
-              <w:t>tên</w:t>
-            </w:r>
-            <w:proofErr w:type="spellEnd"/>
-            <w:r>
-              <w:rPr>
-                <w:b/>
-                <w:i/>
-                <w:szCs w:val="24"/>
-              </w:rPr>
-              <w:t>)</w:t>
-            </w:r>
-          </w:p>
-        </w:tc>
-        <w:tc>
-          <w:tcPr>
-            <w:tcW w:w="3991" w:type="dxa"/>
-          </w:tcPr>
-          <w:p>
-            <w:pPr>
-              <w:pStyle w:val="ListParagraph"/>
-              <w:ind w:left="0"/>
-              <w:rPr>
-                <w:b/>
-                <w:i/>
-                <w:szCs w:val="24"/>
-              </w:rPr>
-            </w:pPr>
-            <w:proofErr w:type="spellStart"/>
-            <w:r>
-              <w:rPr>
-                <w:b/>
-                <w:i/>
-                <w:szCs w:val="24"/>
-              </w:rPr>
-              <w:t>xPath</w:t>
-            </w:r>
-            <w:proofErr w:type="spellEnd"/>
-          </w:p>
-        </w:tc>
-        <w:tc>
-          <w:tcPr>
-            <w:tcW w:w="3391" w:type="dxa"/>
-          </w:tcPr>
-          <w:p>
-            <w:pPr>
-              <w:pStyle w:val="ListParagraph"/>
-              <w:ind w:left="0"/>
-              <w:rPr>
-                <w:b/>
-                <w:i/>
-                <w:szCs w:val="24"/>
-              </w:rPr>
-            </w:pPr>
-            <w:r>
-              <w:rPr>
-                <w:b/>
-                <w:i/>
-                <w:szCs w:val="24"/>
-              </w:rPr>
               <w:t>Note</w:t>
             </w:r>
           </w:p>
@@ -4875,14 +2552,12 @@
                 <w:szCs w:val="24"/>
               </w:rPr>
             </w:pPr>
-            <w:proofErr w:type="spellStart"/>
             <w:r>
               <w:rPr>
                 <w:szCs w:val="24"/>
               </w:rPr>
               <w:t>checkOneWay</w:t>
             </w:r>
-            <w:proofErr w:type="spellEnd"/>
           </w:p>
         </w:tc>
         <w:tc>
@@ -4901,21 +2576,7 @@
               <w:rPr>
                 <w:szCs w:val="24"/>
               </w:rPr>
-              <w:t>//</w:t>
-            </w:r>
-            <w:proofErr w:type="spellStart"/>
-            <w:r>
-              <w:rPr>
-                <w:szCs w:val="24"/>
-              </w:rPr>
-              <w:t>ul</w:t>
-            </w:r>
-            <w:proofErr w:type="spellEnd"/>
-            <w:r>
-              <w:rPr>
-                <w:szCs w:val="24"/>
-              </w:rPr>
-              <w:t>[@id='myTab3']/li[1]/descendant::a</w:t>
+              <w:t>//ul[@id='myTab3']/li[1]/descendant::a</w:t>
             </w:r>
           </w:p>
         </w:tc>
@@ -4947,14 +2608,12 @@
                 <w:szCs w:val="24"/>
               </w:rPr>
             </w:pPr>
-            <w:proofErr w:type="spellStart"/>
             <w:r>
               <w:rPr>
                 <w:szCs w:val="24"/>
               </w:rPr>
               <w:t>textFlyingFrom</w:t>
             </w:r>
-            <w:proofErr w:type="spellEnd"/>
           </w:p>
         </w:tc>
         <w:tc>
@@ -5005,14 +2664,12 @@
                 <w:szCs w:val="24"/>
               </w:rPr>
             </w:pPr>
-            <w:proofErr w:type="spellStart"/>
             <w:r>
               <w:rPr>
                 <w:szCs w:val="24"/>
               </w:rPr>
               <w:t>textFlyingTo</w:t>
             </w:r>
-            <w:proofErr w:type="spellEnd"/>
           </w:p>
         </w:tc>
         <w:tc>
@@ -5063,14 +2720,12 @@
                 <w:szCs w:val="24"/>
               </w:rPr>
             </w:pPr>
-            <w:proofErr w:type="spellStart"/>
             <w:r>
               <w:rPr>
                 <w:szCs w:val="24"/>
               </w:rPr>
               <w:t>datedeparting</w:t>
             </w:r>
-            <w:proofErr w:type="spellEnd"/>
           </w:p>
         </w:tc>
         <w:tc>
@@ -5121,14 +2776,12 @@
                 <w:szCs w:val="24"/>
               </w:rPr>
             </w:pPr>
-            <w:proofErr w:type="spellStart"/>
             <w:r>
               <w:rPr>
                 <w:szCs w:val="24"/>
               </w:rPr>
               <w:t>dropPassengers</w:t>
             </w:r>
-            <w:proofErr w:type="spellEnd"/>
           </w:p>
         </w:tc>
         <w:tc>
@@ -5185,7 +2838,6 @@
                 <w:szCs w:val="24"/>
               </w:rPr>
             </w:pPr>
-            <w:proofErr w:type="spellStart"/>
             <w:r>
               <w:rPr>
                 <w:szCs w:val="24"/>
@@ -5202,7 +2854,6 @@
               </w:rPr>
               <w:t>Coach</w:t>
             </w:r>
-            <w:proofErr w:type="spellEnd"/>
           </w:p>
         </w:tc>
         <w:tc>
@@ -5309,14 +2960,12 @@
                 <w:szCs w:val="24"/>
               </w:rPr>
             </w:pPr>
-            <w:proofErr w:type="spellStart"/>
             <w:r>
               <w:rPr>
                 <w:szCs w:val="24"/>
               </w:rPr>
               <w:t>checkRoundTrip</w:t>
             </w:r>
-            <w:proofErr w:type="spellEnd"/>
           </w:p>
         </w:tc>
         <w:tc>
@@ -5335,21 +2984,7 @@
               <w:rPr>
                 <w:szCs w:val="24"/>
               </w:rPr>
-              <w:t>//</w:t>
-            </w:r>
-            <w:proofErr w:type="spellStart"/>
-            <w:r>
-              <w:rPr>
-                <w:szCs w:val="24"/>
-              </w:rPr>
-              <w:t>ul</w:t>
-            </w:r>
-            <w:proofErr w:type="spellEnd"/>
-            <w:r>
-              <w:rPr>
-                <w:szCs w:val="24"/>
-              </w:rPr>
-              <w:t>[@id='myTab3']/li[2</w:t>
+              <w:t>//ul[@id='myTab3']/li[2</w:t>
             </w:r>
             <w:r>
               <w:rPr>
@@ -5387,14 +3022,12 @@
                 <w:szCs w:val="24"/>
               </w:rPr>
             </w:pPr>
-            <w:proofErr w:type="spellStart"/>
             <w:r>
               <w:rPr>
                 <w:szCs w:val="24"/>
               </w:rPr>
               <w:t>textFlyingFrom</w:t>
             </w:r>
-            <w:proofErr w:type="spellEnd"/>
           </w:p>
         </w:tc>
         <w:tc>
@@ -5445,14 +3078,12 @@
                 <w:szCs w:val="24"/>
               </w:rPr>
             </w:pPr>
-            <w:proofErr w:type="spellStart"/>
             <w:r>
               <w:rPr>
                 <w:szCs w:val="24"/>
               </w:rPr>
               <w:t>textFlyingTo</w:t>
             </w:r>
-            <w:proofErr w:type="spellEnd"/>
           </w:p>
         </w:tc>
         <w:tc>
@@ -5503,14 +3134,12 @@
                 <w:szCs w:val="24"/>
               </w:rPr>
             </w:pPr>
-            <w:proofErr w:type="spellStart"/>
             <w:r>
               <w:rPr>
                 <w:szCs w:val="24"/>
               </w:rPr>
               <w:t>datedeparting</w:t>
             </w:r>
-            <w:proofErr w:type="spellEnd"/>
           </w:p>
         </w:tc>
         <w:tc>
@@ -5561,14 +3190,12 @@
                 <w:szCs w:val="24"/>
               </w:rPr>
             </w:pPr>
-            <w:proofErr w:type="spellStart"/>
             <w:r>
               <w:rPr>
                 <w:szCs w:val="24"/>
               </w:rPr>
               <w:t>dropPassengers</w:t>
             </w:r>
-            <w:proofErr w:type="spellEnd"/>
           </w:p>
         </w:tc>
         <w:tc>
@@ -5619,7 +3246,6 @@
                 <w:szCs w:val="24"/>
               </w:rPr>
             </w:pPr>
-            <w:proofErr w:type="spellStart"/>
             <w:r>
               <w:rPr>
                 <w:szCs w:val="24"/>
@@ -5636,7 +3262,6 @@
               </w:rPr>
               <w:t>Coach</w:t>
             </w:r>
-            <w:proofErr w:type="spellEnd"/>
           </w:p>
         </w:tc>
         <w:tc>
@@ -5691,13 +3316,7 @@
               <w:rPr>
                 <w:szCs w:val="24"/>
               </w:rPr>
-              <w:t>B</w:t>
-            </w:r>
-            <w:r>
-              <w:rPr>
-                <w:szCs w:val="24"/>
-              </w:rPr>
-              <w:t>tnsearch2</w:t>
+              <w:t>Btnsearch2</w:t>
             </w:r>
           </w:p>
         </w:tc>
@@ -5777,21 +3396,7 @@
               <w:rPr>
                 <w:szCs w:val="24"/>
               </w:rPr>
-              <w:t>//div[@id='</w:t>
-            </w:r>
-            <w:proofErr w:type="spellStart"/>
-            <w:r>
-              <w:rPr>
-                <w:szCs w:val="24"/>
-              </w:rPr>
-              <w:t>collapseThree</w:t>
-            </w:r>
-            <w:proofErr w:type="spellEnd"/>
-            <w:r>
-              <w:rPr>
-                <w:szCs w:val="24"/>
-              </w:rPr>
-              <w:t>']//preceding-sibling::a</w:t>
+              <w:t>//div[@id='collapseThree']//preceding-sibling::a</w:t>
             </w:r>
           </w:p>
         </w:tc>
@@ -5851,21 +3456,7 @@
               <w:rPr>
                 <w:szCs w:val="24"/>
               </w:rPr>
-              <w:t>//div[@id='</w:t>
-            </w:r>
-            <w:proofErr w:type="spellStart"/>
-            <w:r>
-              <w:rPr>
-                <w:szCs w:val="24"/>
-              </w:rPr>
-              <w:t>collapseThree</w:t>
-            </w:r>
-            <w:proofErr w:type="spellEnd"/>
-            <w:r>
-              <w:rPr>
-                <w:szCs w:val="24"/>
-              </w:rPr>
-              <w:t>']/descendant::button</w:t>
+              <w:t>//div[@id='collapseThree']/descendant::button</w:t>
             </w:r>
           </w:p>
         </w:tc>
@@ -5902,7 +3493,6 @@
                 <w:color w:val="5D646D"/>
               </w:rPr>
             </w:pPr>
-            <w:proofErr w:type="spellStart"/>
             <w:r>
               <w:rPr>
                 <w:szCs w:val="24"/>
@@ -5920,20 +3510,7 @@
                   <w:u w:val="none"/>
                   <w:bdr w:val="none" w:sz="0" w:space="0" w:color="auto" w:frame="1"/>
                 </w:rPr>
-                <w:t>Multi</w:t>
-              </w:r>
-              <w:proofErr w:type="spellEnd"/>
-              <w:r>
-                <w:rPr>
-                  <w:rStyle w:val="Hyperlink"/>
-                  <w:rFonts w:ascii="Roboto" w:hAnsi="Roboto"/>
-                  <w:color w:val="auto"/>
-                  <w:sz w:val="21"/>
-                  <w:szCs w:val="21"/>
-                  <w:u w:val="none"/>
-                  <w:bdr w:val="none" w:sz="0" w:space="0" w:color="auto" w:frame="1"/>
-                </w:rPr>
-                <w:t>-city</w:t>
+                <w:t>Multi-city</w:t>
               </w:r>
             </w:hyperlink>
           </w:p>
@@ -5954,21 +3531,7 @@
               <w:rPr>
                 <w:szCs w:val="24"/>
               </w:rPr>
-              <w:t>//</w:t>
-            </w:r>
-            <w:proofErr w:type="spellStart"/>
-            <w:r>
-              <w:rPr>
-                <w:szCs w:val="24"/>
-              </w:rPr>
-              <w:t>ul</w:t>
-            </w:r>
-            <w:proofErr w:type="spellEnd"/>
-            <w:r>
-              <w:rPr>
-                <w:szCs w:val="24"/>
-              </w:rPr>
-              <w:t>[@id='myTab3']/li[3]/descendant::a</w:t>
+              <w:t>//ul[@id='myTab3']/li[3]/descendant::a</w:t>
             </w:r>
           </w:p>
         </w:tc>
@@ -6000,14 +3563,12 @@
                 <w:szCs w:val="24"/>
               </w:rPr>
             </w:pPr>
-            <w:proofErr w:type="spellStart"/>
             <w:r>
               <w:rPr>
                 <w:szCs w:val="24"/>
               </w:rPr>
               <w:t>textFlyingFrom</w:t>
             </w:r>
-            <w:proofErr w:type="spellEnd"/>
           </w:p>
         </w:tc>
         <w:tc>
@@ -6058,14 +3619,12 @@
                 <w:szCs w:val="24"/>
               </w:rPr>
             </w:pPr>
-            <w:proofErr w:type="spellStart"/>
             <w:r>
               <w:rPr>
                 <w:szCs w:val="24"/>
               </w:rPr>
               <w:t>textFlyingTo</w:t>
             </w:r>
-            <w:proofErr w:type="spellEnd"/>
           </w:p>
         </w:tc>
         <w:tc>
@@ -6116,14 +3675,12 @@
                 <w:szCs w:val="24"/>
               </w:rPr>
             </w:pPr>
-            <w:proofErr w:type="spellStart"/>
             <w:r>
               <w:rPr>
                 <w:szCs w:val="24"/>
               </w:rPr>
               <w:t>datedeparting</w:t>
             </w:r>
-            <w:proofErr w:type="spellEnd"/>
           </w:p>
         </w:tc>
         <w:tc>
@@ -6174,14 +3731,12 @@
                 <w:szCs w:val="24"/>
               </w:rPr>
             </w:pPr>
-            <w:proofErr w:type="spellStart"/>
             <w:r>
               <w:rPr>
                 <w:szCs w:val="24"/>
               </w:rPr>
               <w:t>dropPassengers</w:t>
             </w:r>
-            <w:proofErr w:type="spellEnd"/>
           </w:p>
         </w:tc>
         <w:tc>
@@ -6232,7 +3787,6 @@
                 <w:szCs w:val="24"/>
               </w:rPr>
             </w:pPr>
-            <w:proofErr w:type="spellStart"/>
             <w:r>
               <w:rPr>
                 <w:szCs w:val="24"/>
@@ -6249,7 +3803,6 @@
               </w:rPr>
               <w:t>Coach</w:t>
             </w:r>
-            <w:proofErr w:type="spellEnd"/>
           </w:p>
         </w:tc>
         <w:tc>
@@ -6305,13 +3858,7 @@
                 <w:szCs w:val="24"/>
               </w:rPr>
               <w:lastRenderedPageBreak/>
-              <w:t>B</w:t>
-            </w:r>
-            <w:r>
-              <w:rPr>
-                <w:szCs w:val="24"/>
-              </w:rPr>
-              <w:t>tnsearch3</w:t>
+              <w:t>Btnsearch3</w:t>
             </w:r>
           </w:p>
         </w:tc>
@@ -6451,21 +3998,7 @@
               <w:rPr>
                 <w:szCs w:val="24"/>
               </w:rPr>
-              <w:t>//div[@id='</w:t>
-            </w:r>
-            <w:proofErr w:type="spellStart"/>
-            <w:r>
-              <w:rPr>
-                <w:szCs w:val="24"/>
-              </w:rPr>
-              <w:t>collapseThree</w:t>
-            </w:r>
-            <w:proofErr w:type="spellEnd"/>
-            <w:r>
-              <w:rPr>
-                <w:szCs w:val="24"/>
-              </w:rPr>
-              <w:t>']/descendant::button</w:t>
+              <w:t>//div[@id='collapseThree']/descendant::button</w:t>
             </w:r>
           </w:p>
         </w:tc>
